--- a/Origem.docx
+++ b/Origem.docx
@@ -4,30 +4,916 @@
   <w:body>
     <w:p>
       <w:r>
-        <w:t>Origem: Em 1918 começou a Secunda Republica Polonesa,</w:t>
-      </w:r>
-      <w:r>
-        <w:t xml:space="preserve"> Por causa do tratado de </w:t>
-      </w:r>
-      <w:r>
-        <w:t>Versalhes,</w:t>
-      </w:r>
-      <w:r>
-        <w:t xml:space="preserve"> e foi destruída pelo os </w:t>
-      </w:r>
-      <w:proofErr w:type="spellStart"/>
-      <w:r>
-        <w:t>alemãs</w:t>
-      </w:r>
-      <w:proofErr w:type="spellEnd"/>
-      <w:r>
-        <w:t xml:space="preserve"> em 1939, depois de vários conflitos, mas importante, a guerra Polonesa-soviética, o território foi definido em 1922.</w:t>
+        <w:t>Origem</w:t>
+      </w:r>
+      <w:r>
+        <w:rPr>
+          <w:rFonts w:ascii="Arial" w:hAnsi="Arial" w:cs="Arial"/>
+          <w:color w:val="202122"/>
+          <w:sz w:val="21"/>
+          <w:szCs w:val="21"/>
+          <w:shd w:val="clear" w:color="auto" w:fill="FFFFFF"/>
+        </w:rPr>
+        <w:t xml:space="preserve"> </w:t>
+      </w:r>
+      <w:r>
+        <w:rPr>
+          <w:rFonts w:ascii="Arial" w:hAnsi="Arial" w:cs="Arial"/>
+          <w:color w:val="202122"/>
+          <w:sz w:val="21"/>
+          <w:szCs w:val="21"/>
+          <w:shd w:val="clear" w:color="auto" w:fill="FFFFFF"/>
+        </w:rPr>
+        <w:t>Em 1918-1919, mais de 100 conselhos de trabalhadores surgiram nos territórios polacos; </w:t>
+      </w:r>
+      <w:hyperlink r:id="rId4" w:anchor="cite_note-19" w:history="1">
+        <w:r>
+          <w:rPr>
+            <w:rStyle w:val="Hyperlink"/>
+            <w:rFonts w:ascii="Arial" w:hAnsi="Arial" w:cs="Arial"/>
+            <w:sz w:val="17"/>
+            <w:szCs w:val="17"/>
+            <w:shd w:val="clear" w:color="auto" w:fill="FFFFFF"/>
+            <w:vertAlign w:val="superscript"/>
+          </w:rPr>
+          <w:t>[18]</w:t>
+        </w:r>
+      </w:hyperlink>
+      <w:r>
+        <w:rPr>
+          <w:rFonts w:ascii="Arial" w:hAnsi="Arial" w:cs="Arial"/>
+          <w:color w:val="202122"/>
+          <w:sz w:val="21"/>
+          <w:szCs w:val="21"/>
+          <w:shd w:val="clear" w:color="auto" w:fill="FFFFFF"/>
+        </w:rPr>
+        <w:t> em 5 de novembro de 1918, em </w:t>
+      </w:r>
+      <w:hyperlink r:id="rId5" w:tooltip="Lublin" w:history="1">
+        <w:r>
+          <w:rPr>
+            <w:rStyle w:val="Hyperlink"/>
+            <w:rFonts w:ascii="Arial" w:hAnsi="Arial" w:cs="Arial"/>
+            <w:sz w:val="21"/>
+            <w:szCs w:val="21"/>
+            <w:shd w:val="clear" w:color="auto" w:fill="FFFFFF"/>
+          </w:rPr>
+          <w:t>Lublin</w:t>
+        </w:r>
+      </w:hyperlink>
+      <w:r>
+        <w:rPr>
+          <w:rFonts w:ascii="Arial" w:hAnsi="Arial" w:cs="Arial"/>
+          <w:color w:val="202122"/>
+          <w:sz w:val="21"/>
+          <w:szCs w:val="21"/>
+          <w:shd w:val="clear" w:color="auto" w:fill="FFFFFF"/>
+        </w:rPr>
+        <w:t>, foi estabelecido o primeiro </w:t>
+      </w:r>
+      <w:hyperlink r:id="rId6" w:tooltip="Soviete (conselho)" w:history="1">
+        <w:r>
+          <w:rPr>
+            <w:rStyle w:val="Hyperlink"/>
+            <w:rFonts w:ascii="Arial" w:hAnsi="Arial" w:cs="Arial"/>
+            <w:sz w:val="21"/>
+            <w:szCs w:val="21"/>
+            <w:shd w:val="clear" w:color="auto" w:fill="FFFFFF"/>
+          </w:rPr>
+          <w:t>Soviete de Delegados</w:t>
+        </w:r>
+      </w:hyperlink>
+      <w:r>
+        <w:rPr>
+          <w:rFonts w:ascii="Arial" w:hAnsi="Arial" w:cs="Arial"/>
+          <w:color w:val="202122"/>
+          <w:sz w:val="21"/>
+          <w:szCs w:val="21"/>
+          <w:shd w:val="clear" w:color="auto" w:fill="FFFFFF"/>
+        </w:rPr>
+        <w:t>. Em 6 de novembro, os socialistas proclamaram a </w:t>
+      </w:r>
+      <w:hyperlink r:id="rId7" w:tooltip="República de Tarnobrzeg (página não existe)" w:history="1">
+        <w:r>
+          <w:rPr>
+            <w:rStyle w:val="Hyperlink"/>
+            <w:rFonts w:ascii="Arial" w:hAnsi="Arial" w:cs="Arial"/>
+            <w:sz w:val="21"/>
+            <w:szCs w:val="21"/>
+            <w:shd w:val="clear" w:color="auto" w:fill="FFFFFF"/>
+          </w:rPr>
+          <w:t xml:space="preserve">República de </w:t>
+        </w:r>
+        <w:proofErr w:type="spellStart"/>
+        <w:r>
+          <w:rPr>
+            <w:rStyle w:val="Hyperlink"/>
+            <w:rFonts w:ascii="Arial" w:hAnsi="Arial" w:cs="Arial"/>
+            <w:sz w:val="21"/>
+            <w:szCs w:val="21"/>
+            <w:shd w:val="clear" w:color="auto" w:fill="FFFFFF"/>
+          </w:rPr>
+          <w:t>Tarnobrzeg</w:t>
+        </w:r>
+        <w:proofErr w:type="spellEnd"/>
+      </w:hyperlink>
+      <w:r>
+        <w:rPr>
+          <w:rFonts w:ascii="Arial" w:hAnsi="Arial" w:cs="Arial"/>
+          <w:color w:val="202122"/>
+          <w:sz w:val="21"/>
+          <w:szCs w:val="21"/>
+          <w:shd w:val="clear" w:color="auto" w:fill="FFFFFF"/>
+        </w:rPr>
+        <w:t> em </w:t>
+      </w:r>
+      <w:proofErr w:type="spellStart"/>
+      <w:r>
+        <w:fldChar w:fldCharType="begin"/>
+      </w:r>
+      <w:r>
+        <w:instrText xml:space="preserve"> HYPERLINK "https://pt.wikipedia.org/wiki/Tarnobrzeg" \o "Tarnobrzeg" </w:instrText>
+      </w:r>
+      <w:r>
+        <w:fldChar w:fldCharType="separate"/>
+      </w:r>
+      <w:r>
+        <w:rPr>
+          <w:rStyle w:val="Hyperlink"/>
+          <w:rFonts w:ascii="Arial" w:hAnsi="Arial" w:cs="Arial"/>
+          <w:sz w:val="21"/>
+          <w:szCs w:val="21"/>
+          <w:shd w:val="clear" w:color="auto" w:fill="FFFFFF"/>
+        </w:rPr>
+        <w:t>Tarnobrzeg</w:t>
+      </w:r>
+      <w:proofErr w:type="spellEnd"/>
+      <w:r>
+        <w:fldChar w:fldCharType="end"/>
+      </w:r>
+      <w:r>
+        <w:rPr>
+          <w:rFonts w:ascii="Arial" w:hAnsi="Arial" w:cs="Arial"/>
+          <w:color w:val="202122"/>
+          <w:sz w:val="21"/>
+          <w:szCs w:val="21"/>
+          <w:shd w:val="clear" w:color="auto" w:fill="FFFFFF"/>
+        </w:rPr>
+        <w:t>, na </w:t>
+      </w:r>
+      <w:hyperlink r:id="rId8" w:tooltip="Reino da Galícia e Lodoméria" w:history="1">
+        <w:r>
+          <w:rPr>
+            <w:rStyle w:val="Hyperlink"/>
+            <w:rFonts w:ascii="Arial" w:hAnsi="Arial" w:cs="Arial"/>
+            <w:sz w:val="21"/>
+            <w:szCs w:val="21"/>
+            <w:shd w:val="clear" w:color="auto" w:fill="FFFFFF"/>
+          </w:rPr>
+          <w:t>Galiza austríaca</w:t>
+        </w:r>
+      </w:hyperlink>
+      <w:r>
+        <w:rPr>
+          <w:rFonts w:ascii="Arial" w:hAnsi="Arial" w:cs="Arial"/>
+          <w:color w:val="202122"/>
+          <w:sz w:val="21"/>
+          <w:szCs w:val="21"/>
+          <w:shd w:val="clear" w:color="auto" w:fill="FFFFFF"/>
+        </w:rPr>
+        <w:t>. No mesmo dia, o socialista </w:t>
+      </w:r>
+      <w:proofErr w:type="spellStart"/>
+      <w:r>
+        <w:fldChar w:fldCharType="begin"/>
+      </w:r>
+      <w:r>
+        <w:instrText xml:space="preserve"> HYPERLINK "https://pt.wikipedia.org/wiki/Ignacy_Daszy%C5%84ski" \o "Ignacy Daszyński" </w:instrText>
+      </w:r>
+      <w:r>
+        <w:fldChar w:fldCharType="separate"/>
+      </w:r>
+      <w:r>
+        <w:rPr>
+          <w:rStyle w:val="Hyperlink"/>
+          <w:rFonts w:ascii="Arial" w:hAnsi="Arial" w:cs="Arial"/>
+          <w:sz w:val="21"/>
+          <w:szCs w:val="21"/>
+          <w:shd w:val="clear" w:color="auto" w:fill="FFFFFF"/>
+        </w:rPr>
+        <w:t>Ignacy</w:t>
+      </w:r>
+      <w:proofErr w:type="spellEnd"/>
+      <w:r>
+        <w:rPr>
+          <w:rStyle w:val="Hyperlink"/>
+          <w:rFonts w:ascii="Arial" w:hAnsi="Arial" w:cs="Arial"/>
+          <w:sz w:val="21"/>
+          <w:szCs w:val="21"/>
+          <w:shd w:val="clear" w:color="auto" w:fill="FFFFFF"/>
+        </w:rPr>
+        <w:t xml:space="preserve"> </w:t>
+      </w:r>
+      <w:proofErr w:type="spellStart"/>
+      <w:r>
+        <w:rPr>
+          <w:rStyle w:val="Hyperlink"/>
+          <w:rFonts w:ascii="Arial" w:hAnsi="Arial" w:cs="Arial"/>
+          <w:sz w:val="21"/>
+          <w:szCs w:val="21"/>
+          <w:shd w:val="clear" w:color="auto" w:fill="FFFFFF"/>
+        </w:rPr>
+        <w:t>Daszyński</w:t>
+      </w:r>
+      <w:proofErr w:type="spellEnd"/>
+      <w:r>
+        <w:fldChar w:fldCharType="end"/>
+      </w:r>
+      <w:r>
+        <w:rPr>
+          <w:rFonts w:ascii="Arial" w:hAnsi="Arial" w:cs="Arial"/>
+          <w:color w:val="202122"/>
+          <w:sz w:val="21"/>
+          <w:szCs w:val="21"/>
+          <w:shd w:val="clear" w:color="auto" w:fill="FFFFFF"/>
+        </w:rPr>
+        <w:t> criou um </w:t>
+      </w:r>
+      <w:hyperlink r:id="rId9" w:tooltip="Governo Popular Provisório da República da Polônia (página não existe)" w:history="1">
+        <w:r>
+          <w:rPr>
+            <w:rStyle w:val="Hyperlink"/>
+            <w:rFonts w:ascii="Arial" w:hAnsi="Arial" w:cs="Arial"/>
+            <w:sz w:val="21"/>
+            <w:szCs w:val="21"/>
+            <w:shd w:val="clear" w:color="auto" w:fill="FFFFFF"/>
+          </w:rPr>
+          <w:t>Governo Popular Provisório da República da Polônia</w:t>
+        </w:r>
+      </w:hyperlink>
+      <w:r>
+        <w:rPr>
+          <w:rFonts w:ascii="Arial" w:hAnsi="Arial" w:cs="Arial"/>
+          <w:color w:val="202122"/>
+          <w:sz w:val="21"/>
+          <w:szCs w:val="21"/>
+          <w:shd w:val="clear" w:color="auto" w:fill="FFFFFF"/>
+        </w:rPr>
+        <w:t> (</w:t>
+      </w:r>
+      <w:proofErr w:type="spellStart"/>
+      <w:r>
+        <w:rPr>
+          <w:rFonts w:ascii="Arial" w:hAnsi="Arial" w:cs="Arial"/>
+          <w:i/>
+          <w:iCs/>
+          <w:color w:val="202122"/>
+          <w:sz w:val="21"/>
+          <w:szCs w:val="21"/>
+          <w:shd w:val="clear" w:color="auto" w:fill="FFFFFF"/>
+        </w:rPr>
+        <w:t>Tymczasowy</w:t>
+      </w:r>
+      <w:proofErr w:type="spellEnd"/>
+      <w:r>
+        <w:rPr>
+          <w:rFonts w:ascii="Arial" w:hAnsi="Arial" w:cs="Arial"/>
+          <w:i/>
+          <w:iCs/>
+          <w:color w:val="202122"/>
+          <w:sz w:val="21"/>
+          <w:szCs w:val="21"/>
+          <w:shd w:val="clear" w:color="auto" w:fill="FFFFFF"/>
+        </w:rPr>
+        <w:t xml:space="preserve"> </w:t>
+      </w:r>
+      <w:proofErr w:type="spellStart"/>
+      <w:r>
+        <w:rPr>
+          <w:rFonts w:ascii="Arial" w:hAnsi="Arial" w:cs="Arial"/>
+          <w:i/>
+          <w:iCs/>
+          <w:color w:val="202122"/>
+          <w:sz w:val="21"/>
+          <w:szCs w:val="21"/>
+          <w:shd w:val="clear" w:color="auto" w:fill="FFFFFF"/>
+        </w:rPr>
+        <w:t>Rząd</w:t>
+      </w:r>
+      <w:proofErr w:type="spellEnd"/>
+      <w:r>
+        <w:rPr>
+          <w:rFonts w:ascii="Arial" w:hAnsi="Arial" w:cs="Arial"/>
+          <w:i/>
+          <w:iCs/>
+          <w:color w:val="202122"/>
+          <w:sz w:val="21"/>
+          <w:szCs w:val="21"/>
+          <w:shd w:val="clear" w:color="auto" w:fill="FFFFFF"/>
+        </w:rPr>
+        <w:t xml:space="preserve"> </w:t>
+      </w:r>
+      <w:proofErr w:type="spellStart"/>
+      <w:r>
+        <w:rPr>
+          <w:rFonts w:ascii="Arial" w:hAnsi="Arial" w:cs="Arial"/>
+          <w:i/>
+          <w:iCs/>
+          <w:color w:val="202122"/>
+          <w:sz w:val="21"/>
+          <w:szCs w:val="21"/>
+          <w:shd w:val="clear" w:color="auto" w:fill="FFFFFF"/>
+        </w:rPr>
+        <w:t>Ludowy</w:t>
+      </w:r>
+      <w:proofErr w:type="spellEnd"/>
+      <w:r>
+        <w:rPr>
+          <w:rFonts w:ascii="Arial" w:hAnsi="Arial" w:cs="Arial"/>
+          <w:i/>
+          <w:iCs/>
+          <w:color w:val="202122"/>
+          <w:sz w:val="21"/>
+          <w:szCs w:val="21"/>
+          <w:shd w:val="clear" w:color="auto" w:fill="FFFFFF"/>
+        </w:rPr>
+        <w:t xml:space="preserve"> </w:t>
+      </w:r>
+      <w:proofErr w:type="spellStart"/>
+      <w:r>
+        <w:rPr>
+          <w:rFonts w:ascii="Arial" w:hAnsi="Arial" w:cs="Arial"/>
+          <w:i/>
+          <w:iCs/>
+          <w:color w:val="202122"/>
+          <w:sz w:val="21"/>
+          <w:szCs w:val="21"/>
+          <w:shd w:val="clear" w:color="auto" w:fill="FFFFFF"/>
+        </w:rPr>
+        <w:t>Republiki</w:t>
+      </w:r>
+      <w:proofErr w:type="spellEnd"/>
+      <w:r>
+        <w:rPr>
+          <w:rFonts w:ascii="Arial" w:hAnsi="Arial" w:cs="Arial"/>
+          <w:i/>
+          <w:iCs/>
+          <w:color w:val="202122"/>
+          <w:sz w:val="21"/>
+          <w:szCs w:val="21"/>
+          <w:shd w:val="clear" w:color="auto" w:fill="FFFFFF"/>
+        </w:rPr>
+        <w:t xml:space="preserve"> </w:t>
+      </w:r>
+      <w:proofErr w:type="spellStart"/>
+      <w:r>
+        <w:rPr>
+          <w:rFonts w:ascii="Arial" w:hAnsi="Arial" w:cs="Arial"/>
+          <w:i/>
+          <w:iCs/>
+          <w:color w:val="202122"/>
+          <w:sz w:val="21"/>
+          <w:szCs w:val="21"/>
+          <w:shd w:val="clear" w:color="auto" w:fill="FFFFFF"/>
+        </w:rPr>
+        <w:t>Polskiej</w:t>
+      </w:r>
+      <w:proofErr w:type="spellEnd"/>
+      <w:r>
+        <w:rPr>
+          <w:rFonts w:ascii="Arial" w:hAnsi="Arial" w:cs="Arial"/>
+          <w:color w:val="202122"/>
+          <w:sz w:val="21"/>
+          <w:szCs w:val="21"/>
+          <w:shd w:val="clear" w:color="auto" w:fill="FFFFFF"/>
+        </w:rPr>
+        <w:t>) em Lublin. No domingo, 10 de novembro, às 7 horas da manhã, </w:t>
+      </w:r>
+      <w:proofErr w:type="spellStart"/>
+      <w:r>
+        <w:fldChar w:fldCharType="begin"/>
+      </w:r>
+      <w:r>
+        <w:instrText xml:space="preserve"> HYPERLINK "https://pt.wikipedia.org/wiki/J%C3%B3zef_Pi%C5%82sudski" \o "Józef Piłsudski" </w:instrText>
+      </w:r>
+      <w:r>
+        <w:fldChar w:fldCharType="separate"/>
+      </w:r>
+      <w:r>
+        <w:rPr>
+          <w:rStyle w:val="Hyperlink"/>
+          <w:rFonts w:ascii="Arial" w:hAnsi="Arial" w:cs="Arial"/>
+          <w:sz w:val="21"/>
+          <w:szCs w:val="21"/>
+          <w:shd w:val="clear" w:color="auto" w:fill="FFFFFF"/>
+        </w:rPr>
+        <w:t>Józef</w:t>
+      </w:r>
+      <w:proofErr w:type="spellEnd"/>
+      <w:r>
+        <w:rPr>
+          <w:rStyle w:val="Hyperlink"/>
+          <w:rFonts w:ascii="Arial" w:hAnsi="Arial" w:cs="Arial"/>
+          <w:sz w:val="21"/>
+          <w:szCs w:val="21"/>
+          <w:shd w:val="clear" w:color="auto" w:fill="FFFFFF"/>
+        </w:rPr>
+        <w:t xml:space="preserve"> </w:t>
+      </w:r>
+      <w:proofErr w:type="spellStart"/>
+      <w:r>
+        <w:rPr>
+          <w:rStyle w:val="Hyperlink"/>
+          <w:rFonts w:ascii="Arial" w:hAnsi="Arial" w:cs="Arial"/>
+          <w:sz w:val="21"/>
+          <w:szCs w:val="21"/>
+          <w:shd w:val="clear" w:color="auto" w:fill="FFFFFF"/>
+        </w:rPr>
+        <w:t>Piłsudski</w:t>
+      </w:r>
+      <w:proofErr w:type="spellEnd"/>
+      <w:r>
+        <w:fldChar w:fldCharType="end"/>
+      </w:r>
+      <w:r>
+        <w:rPr>
+          <w:rFonts w:ascii="Arial" w:hAnsi="Arial" w:cs="Arial"/>
+          <w:color w:val="202122"/>
+          <w:sz w:val="21"/>
+          <w:szCs w:val="21"/>
+          <w:shd w:val="clear" w:color="auto" w:fill="FFFFFF"/>
+        </w:rPr>
+        <w:t>, recém-libertado de 16 meses numa prisão alemã em </w:t>
+      </w:r>
+      <w:proofErr w:type="spellStart"/>
+      <w:r>
+        <w:fldChar w:fldCharType="begin"/>
+      </w:r>
+      <w:r>
+        <w:instrText xml:space="preserve"> HYPERLINK "https://pt.wikipedia.org/wiki/Magdeburgo" \o "Magdeburgo" </w:instrText>
+      </w:r>
+      <w:r>
+        <w:fldChar w:fldCharType="separate"/>
+      </w:r>
+      <w:r>
+        <w:rPr>
+          <w:rStyle w:val="Hyperlink"/>
+          <w:rFonts w:ascii="Arial" w:hAnsi="Arial" w:cs="Arial"/>
+          <w:sz w:val="21"/>
+          <w:szCs w:val="21"/>
+          <w:shd w:val="clear" w:color="auto" w:fill="FFFFFF"/>
+        </w:rPr>
+        <w:t>Magdeburgo</w:t>
+      </w:r>
+      <w:proofErr w:type="spellEnd"/>
+      <w:r>
+        <w:fldChar w:fldCharType="end"/>
+      </w:r>
+      <w:r>
+        <w:rPr>
+          <w:rFonts w:ascii="Arial" w:hAnsi="Arial" w:cs="Arial"/>
+          <w:color w:val="202122"/>
+          <w:sz w:val="21"/>
+          <w:szCs w:val="21"/>
+          <w:shd w:val="clear" w:color="auto" w:fill="FFFFFF"/>
+        </w:rPr>
+        <w:t>, regressou de comboio a </w:t>
+      </w:r>
+      <w:hyperlink r:id="rId10" w:tooltip="Varsóvia" w:history="1">
+        <w:r>
+          <w:rPr>
+            <w:rStyle w:val="Hyperlink"/>
+            <w:rFonts w:ascii="Arial" w:hAnsi="Arial" w:cs="Arial"/>
+            <w:sz w:val="21"/>
+            <w:szCs w:val="21"/>
+            <w:shd w:val="clear" w:color="auto" w:fill="FFFFFF"/>
+          </w:rPr>
+          <w:t>Varsóvia</w:t>
+        </w:r>
+      </w:hyperlink>
+      <w:r>
+        <w:rPr>
+          <w:rFonts w:ascii="Arial" w:hAnsi="Arial" w:cs="Arial"/>
+          <w:color w:val="202122"/>
+          <w:sz w:val="21"/>
+          <w:szCs w:val="21"/>
+          <w:shd w:val="clear" w:color="auto" w:fill="FFFFFF"/>
+        </w:rPr>
+        <w:t xml:space="preserve">. </w:t>
+      </w:r>
+      <w:proofErr w:type="spellStart"/>
+      <w:r>
+        <w:rPr>
+          <w:rFonts w:ascii="Arial" w:hAnsi="Arial" w:cs="Arial"/>
+          <w:color w:val="202122"/>
+          <w:sz w:val="21"/>
+          <w:szCs w:val="21"/>
+          <w:shd w:val="clear" w:color="auto" w:fill="FFFFFF"/>
+        </w:rPr>
+        <w:t>Piłsudski</w:t>
+      </w:r>
+      <w:proofErr w:type="spellEnd"/>
+      <w:r>
+        <w:rPr>
+          <w:rFonts w:ascii="Arial" w:hAnsi="Arial" w:cs="Arial"/>
+          <w:color w:val="202122"/>
+          <w:sz w:val="21"/>
+          <w:szCs w:val="21"/>
+          <w:shd w:val="clear" w:color="auto" w:fill="FFFFFF"/>
+        </w:rPr>
+        <w:t>, juntamente com o coronel </w:t>
+      </w:r>
+      <w:proofErr w:type="spellStart"/>
+      <w:r>
+        <w:fldChar w:fldCharType="begin"/>
+      </w:r>
+      <w:r>
+        <w:instrText xml:space="preserve"> HYPERLINK "https://pt.wikipedia.org/w/index.php?title=Kazimierz_Sosnkowski&amp;action=edit&amp;redlink=1" \o "Kazimierz Sosnkowski (página não existe)" </w:instrText>
+      </w:r>
+      <w:r>
+        <w:fldChar w:fldCharType="separate"/>
+      </w:r>
+      <w:r>
+        <w:rPr>
+          <w:rStyle w:val="Hyperlink"/>
+          <w:rFonts w:ascii="Arial" w:hAnsi="Arial" w:cs="Arial"/>
+          <w:sz w:val="21"/>
+          <w:szCs w:val="21"/>
+          <w:shd w:val="clear" w:color="auto" w:fill="FFFFFF"/>
+        </w:rPr>
+        <w:t>Kazimierz</w:t>
+      </w:r>
+      <w:proofErr w:type="spellEnd"/>
+      <w:r>
+        <w:rPr>
+          <w:rStyle w:val="Hyperlink"/>
+          <w:rFonts w:ascii="Arial" w:hAnsi="Arial" w:cs="Arial"/>
+          <w:sz w:val="21"/>
+          <w:szCs w:val="21"/>
+          <w:shd w:val="clear" w:color="auto" w:fill="FFFFFF"/>
+        </w:rPr>
+        <w:t xml:space="preserve"> </w:t>
+      </w:r>
+      <w:proofErr w:type="spellStart"/>
+      <w:r>
+        <w:rPr>
+          <w:rStyle w:val="Hyperlink"/>
+          <w:rFonts w:ascii="Arial" w:hAnsi="Arial" w:cs="Arial"/>
+          <w:sz w:val="21"/>
+          <w:szCs w:val="21"/>
+          <w:shd w:val="clear" w:color="auto" w:fill="FFFFFF"/>
+        </w:rPr>
+        <w:t>Sosnkowski</w:t>
+      </w:r>
+      <w:proofErr w:type="spellEnd"/>
+      <w:r>
+        <w:fldChar w:fldCharType="end"/>
+      </w:r>
+      <w:r>
+        <w:rPr>
+          <w:rFonts w:ascii="Arial" w:hAnsi="Arial" w:cs="Arial"/>
+          <w:color w:val="202122"/>
+          <w:sz w:val="21"/>
+          <w:szCs w:val="21"/>
+          <w:shd w:val="clear" w:color="auto" w:fill="FFFFFF"/>
+        </w:rPr>
+        <w:t>, foram recebidos na estação ferroviária de Varsóvia pelo regente </w:t>
+      </w:r>
+      <w:proofErr w:type="spellStart"/>
+      <w:r>
+        <w:fldChar w:fldCharType="begin"/>
+      </w:r>
+      <w:r>
+        <w:instrText xml:space="preserve"> HYPERLINK "https://pt.wikipedia.org/w/index.php?title=Zdzis%C5%82aw_Lubomirski&amp;action=edit&amp;redlink=1" \o "Zdzisław Lubomirski (página não existe)" </w:instrText>
+      </w:r>
+      <w:r>
+        <w:fldChar w:fldCharType="separate"/>
+      </w:r>
+      <w:r>
+        <w:rPr>
+          <w:rStyle w:val="Hyperlink"/>
+          <w:rFonts w:ascii="Arial" w:hAnsi="Arial" w:cs="Arial"/>
+          <w:sz w:val="21"/>
+          <w:szCs w:val="21"/>
+          <w:shd w:val="clear" w:color="auto" w:fill="FFFFFF"/>
+        </w:rPr>
+        <w:t>Zdzisław</w:t>
+      </w:r>
+      <w:proofErr w:type="spellEnd"/>
+      <w:r>
+        <w:rPr>
+          <w:rStyle w:val="Hyperlink"/>
+          <w:rFonts w:ascii="Arial" w:hAnsi="Arial" w:cs="Arial"/>
+          <w:sz w:val="21"/>
+          <w:szCs w:val="21"/>
+          <w:shd w:val="clear" w:color="auto" w:fill="FFFFFF"/>
+        </w:rPr>
+        <w:t xml:space="preserve"> </w:t>
+      </w:r>
+      <w:proofErr w:type="spellStart"/>
+      <w:r>
+        <w:rPr>
+          <w:rStyle w:val="Hyperlink"/>
+          <w:rFonts w:ascii="Arial" w:hAnsi="Arial" w:cs="Arial"/>
+          <w:sz w:val="21"/>
+          <w:szCs w:val="21"/>
+          <w:shd w:val="clear" w:color="auto" w:fill="FFFFFF"/>
+        </w:rPr>
+        <w:t>Lubomirski</w:t>
+      </w:r>
+      <w:proofErr w:type="spellEnd"/>
+      <w:r>
+        <w:fldChar w:fldCharType="end"/>
+      </w:r>
+      <w:r>
+        <w:rPr>
+          <w:rFonts w:ascii="Arial" w:hAnsi="Arial" w:cs="Arial"/>
+          <w:color w:val="202122"/>
+          <w:sz w:val="21"/>
+          <w:szCs w:val="21"/>
+          <w:shd w:val="clear" w:color="auto" w:fill="FFFFFF"/>
+        </w:rPr>
+        <w:t> e pelo coronel </w:t>
+      </w:r>
+      <w:hyperlink r:id="rId11" w:tooltip="Adam Koc (página não existe)" w:history="1">
+        <w:r>
+          <w:rPr>
+            <w:rStyle w:val="Hyperlink"/>
+            <w:rFonts w:ascii="Arial" w:hAnsi="Arial" w:cs="Arial"/>
+            <w:sz w:val="21"/>
+            <w:szCs w:val="21"/>
+            <w:shd w:val="clear" w:color="auto" w:fill="FFFFFF"/>
+          </w:rPr>
+          <w:t xml:space="preserve">Adam </w:t>
+        </w:r>
+        <w:proofErr w:type="spellStart"/>
+        <w:r>
+          <w:rPr>
+            <w:rStyle w:val="Hyperlink"/>
+            <w:rFonts w:ascii="Arial" w:hAnsi="Arial" w:cs="Arial"/>
+            <w:sz w:val="21"/>
+            <w:szCs w:val="21"/>
+            <w:shd w:val="clear" w:color="auto" w:fill="FFFFFF"/>
+          </w:rPr>
+          <w:t>Koc</w:t>
+        </w:r>
+        <w:proofErr w:type="spellEnd"/>
+      </w:hyperlink>
+      <w:r>
+        <w:rPr>
+          <w:rFonts w:ascii="Arial" w:hAnsi="Arial" w:cs="Arial"/>
+          <w:color w:val="202122"/>
+          <w:sz w:val="21"/>
+          <w:szCs w:val="21"/>
+          <w:shd w:val="clear" w:color="auto" w:fill="FFFFFF"/>
+        </w:rPr>
+        <w:t xml:space="preserve">. No dia seguinte, devido à sua popularidade e apoio da maioria dos partidos políticos, o Conselho de Regência nomeou </w:t>
+      </w:r>
+      <w:proofErr w:type="spellStart"/>
+      <w:r>
+        <w:rPr>
+          <w:rFonts w:ascii="Arial" w:hAnsi="Arial" w:cs="Arial"/>
+          <w:color w:val="202122"/>
+          <w:sz w:val="21"/>
+          <w:szCs w:val="21"/>
+          <w:shd w:val="clear" w:color="auto" w:fill="FFFFFF"/>
+        </w:rPr>
+        <w:t>Piłsudski</w:t>
+      </w:r>
+      <w:proofErr w:type="spellEnd"/>
+      <w:r>
+        <w:rPr>
+          <w:rFonts w:ascii="Arial" w:hAnsi="Arial" w:cs="Arial"/>
+          <w:color w:val="202122"/>
+          <w:sz w:val="21"/>
+          <w:szCs w:val="21"/>
+          <w:shd w:val="clear" w:color="auto" w:fill="FFFFFF"/>
+        </w:rPr>
+        <w:t> </w:t>
+      </w:r>
+      <w:hyperlink r:id="rId12" w:tooltip="Comandante em chefe" w:history="1">
+        <w:r>
+          <w:rPr>
+            <w:rStyle w:val="Hyperlink"/>
+            <w:rFonts w:ascii="Arial" w:hAnsi="Arial" w:cs="Arial"/>
+            <w:sz w:val="21"/>
+            <w:szCs w:val="21"/>
+            <w:shd w:val="clear" w:color="auto" w:fill="FFFFFF"/>
+          </w:rPr>
+          <w:t>Comandante-em-Chefe</w:t>
+        </w:r>
+      </w:hyperlink>
+      <w:r>
+        <w:rPr>
+          <w:rFonts w:ascii="Arial" w:hAnsi="Arial" w:cs="Arial"/>
+          <w:color w:val="202122"/>
+          <w:sz w:val="21"/>
+          <w:szCs w:val="21"/>
+          <w:shd w:val="clear" w:color="auto" w:fill="FFFFFF"/>
+        </w:rPr>
+        <w:t xml:space="preserve"> das Forças Armadas Polacas. Em 14 de novembro, o Conselho dissolveu-se e transferiu toda a sua autoridade para </w:t>
+      </w:r>
+      <w:proofErr w:type="spellStart"/>
+      <w:r>
+        <w:rPr>
+          <w:rFonts w:ascii="Arial" w:hAnsi="Arial" w:cs="Arial"/>
+          <w:color w:val="202122"/>
+          <w:sz w:val="21"/>
+          <w:szCs w:val="21"/>
+          <w:shd w:val="clear" w:color="auto" w:fill="FFFFFF"/>
+        </w:rPr>
+        <w:t>Piłsudski</w:t>
+      </w:r>
+      <w:proofErr w:type="spellEnd"/>
+      <w:r>
+        <w:rPr>
+          <w:rFonts w:ascii="Arial" w:hAnsi="Arial" w:cs="Arial"/>
+          <w:color w:val="202122"/>
+          <w:sz w:val="21"/>
+          <w:szCs w:val="21"/>
+          <w:shd w:val="clear" w:color="auto" w:fill="FFFFFF"/>
+        </w:rPr>
+        <w:t xml:space="preserve"> como Chefe de Estado (</w:t>
+      </w:r>
+      <w:proofErr w:type="spellStart"/>
+      <w:r>
+        <w:rPr>
+          <w:rFonts w:ascii="Arial" w:hAnsi="Arial" w:cs="Arial"/>
+          <w:i/>
+          <w:iCs/>
+          <w:color w:val="202122"/>
+          <w:sz w:val="21"/>
+          <w:szCs w:val="21"/>
+          <w:shd w:val="clear" w:color="auto" w:fill="FFFFFF"/>
+        </w:rPr>
+        <w:t>Naczelnik</w:t>
+      </w:r>
+      <w:proofErr w:type="spellEnd"/>
+      <w:r>
+        <w:rPr>
+          <w:rFonts w:ascii="Arial" w:hAnsi="Arial" w:cs="Arial"/>
+          <w:i/>
+          <w:iCs/>
+          <w:color w:val="202122"/>
+          <w:sz w:val="21"/>
+          <w:szCs w:val="21"/>
+          <w:shd w:val="clear" w:color="auto" w:fill="FFFFFF"/>
+        </w:rPr>
+        <w:t xml:space="preserve"> </w:t>
+      </w:r>
+      <w:proofErr w:type="spellStart"/>
+      <w:r>
+        <w:rPr>
+          <w:rFonts w:ascii="Arial" w:hAnsi="Arial" w:cs="Arial"/>
+          <w:i/>
+          <w:iCs/>
+          <w:color w:val="202122"/>
+          <w:sz w:val="21"/>
+          <w:szCs w:val="21"/>
+          <w:shd w:val="clear" w:color="auto" w:fill="FFFFFF"/>
+        </w:rPr>
+        <w:t>Państwa</w:t>
+      </w:r>
+      <w:proofErr w:type="spellEnd"/>
+      <w:r>
+        <w:rPr>
+          <w:rFonts w:ascii="Arial" w:hAnsi="Arial" w:cs="Arial"/>
+          <w:color w:val="202122"/>
+          <w:sz w:val="21"/>
+          <w:szCs w:val="21"/>
+          <w:shd w:val="clear" w:color="auto" w:fill="FFFFFF"/>
+        </w:rPr>
+        <w:t xml:space="preserve">). Após consulta com </w:t>
+      </w:r>
+      <w:proofErr w:type="spellStart"/>
+      <w:r>
+        <w:rPr>
+          <w:rFonts w:ascii="Arial" w:hAnsi="Arial" w:cs="Arial"/>
+          <w:color w:val="202122"/>
+          <w:sz w:val="21"/>
+          <w:szCs w:val="21"/>
+          <w:shd w:val="clear" w:color="auto" w:fill="FFFFFF"/>
+        </w:rPr>
+        <w:t>Piłsudski</w:t>
+      </w:r>
+      <w:proofErr w:type="spellEnd"/>
+      <w:r>
+        <w:rPr>
+          <w:rFonts w:ascii="Arial" w:hAnsi="Arial" w:cs="Arial"/>
+          <w:color w:val="202122"/>
+          <w:sz w:val="21"/>
+          <w:szCs w:val="21"/>
+          <w:shd w:val="clear" w:color="auto" w:fill="FFFFFF"/>
+        </w:rPr>
+        <w:t xml:space="preserve">, o governo de </w:t>
+      </w:r>
+      <w:proofErr w:type="spellStart"/>
+      <w:r>
+        <w:rPr>
+          <w:rFonts w:ascii="Arial" w:hAnsi="Arial" w:cs="Arial"/>
+          <w:color w:val="202122"/>
+          <w:sz w:val="21"/>
+          <w:szCs w:val="21"/>
+          <w:shd w:val="clear" w:color="auto" w:fill="FFFFFF"/>
+        </w:rPr>
+        <w:t>Daszyński</w:t>
+      </w:r>
+      <w:proofErr w:type="spellEnd"/>
+      <w:r>
+        <w:rPr>
+          <w:rFonts w:ascii="Arial" w:hAnsi="Arial" w:cs="Arial"/>
+          <w:color w:val="202122"/>
+          <w:sz w:val="21"/>
+          <w:szCs w:val="21"/>
+          <w:shd w:val="clear" w:color="auto" w:fill="FFFFFF"/>
+        </w:rPr>
+        <w:t xml:space="preserve"> dissolveu-se e um novo governo foi formado sob </w:t>
+      </w:r>
+      <w:proofErr w:type="spellStart"/>
+      <w:r>
+        <w:fldChar w:fldCharType="begin"/>
+      </w:r>
+      <w:r>
+        <w:instrText xml:space="preserve"> HYPERLINK "https://pt.wikipedia.org/wiki/J%C4%99drzej_Moraczewski" \o "Jędrzej Moraczewski" </w:instrText>
+      </w:r>
+      <w:r>
+        <w:fldChar w:fldCharType="separate"/>
+      </w:r>
+      <w:r>
+        <w:rPr>
+          <w:rStyle w:val="Hyperlink"/>
+          <w:rFonts w:ascii="Arial" w:hAnsi="Arial" w:cs="Arial"/>
+          <w:sz w:val="21"/>
+          <w:szCs w:val="21"/>
+          <w:shd w:val="clear" w:color="auto" w:fill="FFFFFF"/>
+        </w:rPr>
+        <w:t>Jędrzej</w:t>
+      </w:r>
+      <w:proofErr w:type="spellEnd"/>
+      <w:r>
+        <w:rPr>
+          <w:rStyle w:val="Hyperlink"/>
+          <w:rFonts w:ascii="Arial" w:hAnsi="Arial" w:cs="Arial"/>
+          <w:sz w:val="21"/>
+          <w:szCs w:val="21"/>
+          <w:shd w:val="clear" w:color="auto" w:fill="FFFFFF"/>
+        </w:rPr>
+        <w:t xml:space="preserve"> </w:t>
+      </w:r>
+      <w:proofErr w:type="spellStart"/>
+      <w:r>
+        <w:rPr>
+          <w:rStyle w:val="Hyperlink"/>
+          <w:rFonts w:ascii="Arial" w:hAnsi="Arial" w:cs="Arial"/>
+          <w:sz w:val="21"/>
+          <w:szCs w:val="21"/>
+          <w:shd w:val="clear" w:color="auto" w:fill="FFFFFF"/>
+        </w:rPr>
+        <w:t>Moraczewski</w:t>
+      </w:r>
+      <w:proofErr w:type="spellEnd"/>
+      <w:r>
+        <w:fldChar w:fldCharType="end"/>
+      </w:r>
+      <w:r>
+        <w:rPr>
+          <w:rFonts w:ascii="Arial" w:hAnsi="Arial" w:cs="Arial"/>
+          <w:color w:val="202122"/>
+          <w:sz w:val="21"/>
+          <w:szCs w:val="21"/>
+          <w:shd w:val="clear" w:color="auto" w:fill="FFFFFF"/>
+        </w:rPr>
+        <w:t>. Em 1918, o </w:t>
+      </w:r>
+      <w:hyperlink r:id="rId13" w:tooltip="Reino de Itália (1861–1946)" w:history="1">
+        <w:r>
+          <w:rPr>
+            <w:rStyle w:val="Hyperlink"/>
+            <w:rFonts w:ascii="Arial" w:hAnsi="Arial" w:cs="Arial"/>
+            <w:sz w:val="21"/>
+            <w:szCs w:val="21"/>
+            <w:shd w:val="clear" w:color="auto" w:fill="FFFFFF"/>
+          </w:rPr>
+          <w:t>Reino de Itália</w:t>
+        </w:r>
+      </w:hyperlink>
+      <w:r>
+        <w:rPr>
+          <w:rFonts w:ascii="Arial" w:hAnsi="Arial" w:cs="Arial"/>
+          <w:color w:val="202122"/>
+          <w:sz w:val="21"/>
+          <w:szCs w:val="21"/>
+          <w:shd w:val="clear" w:color="auto" w:fill="FFFFFF"/>
+        </w:rPr>
+        <w:t> tornou-se o primeiro país da Europa a reconhecer a soberania renovada da Polônia</w:t>
+      </w:r>
+      <w:r>
+        <w:t xml:space="preserve"> </w:t>
       </w:r>
     </w:p>
     <w:p>
       <w:r>
-        <w:tab/>
-        <w:t>Origem: Guerra-</w:t>
+        <w:t>Guerra-</w:t>
       </w:r>
       <w:r>
         <w:t>soviética</w:t>
@@ -102,11 +988,9 @@
       <w:r>
         <w:t xml:space="preserve">como um obstáculo que a </w:t>
       </w:r>
-      <w:proofErr w:type="spellStart"/>
-      <w:r>
-        <w:t>Exercito</w:t>
-      </w:r>
-      <w:proofErr w:type="spellEnd"/>
+      <w:r>
+        <w:t>Exército</w:t>
+      </w:r>
       <w:r>
         <w:t xml:space="preserve"> Vermelho deveria atravessa para ajudar os movimentos comunistas.</w:t>
       </w:r>
@@ -114,7 +998,13 @@
     <w:p>
       <w:r>
         <w:tab/>
-        <w:t>Ao mesmo tempo políticos de todos os lados *necessita saber quem que era</w:t>
+        <w:t>Ao mesmo tempo</w:t>
+      </w:r>
+      <w:r>
+        <w:t>,</w:t>
+      </w:r>
+      <w:r>
+        <w:t xml:space="preserve"> políticos de todos os lados *necessita saber quem que era</w:t>
       </w:r>
       <w:proofErr w:type="gramStart"/>
       <w:r>
@@ -181,6 +1071,106 @@
         <w:t>Polonia.</w:t>
       </w:r>
     </w:p>
+    <w:p/>
+    <w:p>
+      <w:r>
+        <w:t>Politica e governo: A segunda Republica Polaca foi uma democracia parlamentar de 1919 a 1926 com o presidente tendo poderes limitados, o parlamento iria eleger o presidente e ele poderia eleger o primeiro ministro.</w:t>
+      </w:r>
+    </w:p>
+    <w:p/>
+    <w:p>
+      <w:r>
+        <w:t>Partidos da época: os principais partidos eram o partido socialista polaco, os democratas nacionais, vários partidos camponeses, e partidos de minorias éticas, judia, alemã etc.</w:t>
+      </w:r>
+    </w:p>
+    <w:p/>
+    <w:p>
+      <w:proofErr w:type="spellStart"/>
+      <w:r>
+        <w:t>Gorpe</w:t>
+      </w:r>
+      <w:proofErr w:type="spellEnd"/>
+      <w:r>
+        <w:t xml:space="preserve">: O marechal </w:t>
+      </w:r>
+      <w:proofErr w:type="spellStart"/>
+      <w:r>
+        <w:rPr>
+          <w:rFonts w:ascii="Arial" w:hAnsi="Arial" w:cs="Arial"/>
+          <w:color w:val="202122"/>
+          <w:sz w:val="21"/>
+          <w:szCs w:val="21"/>
+          <w:shd w:val="clear" w:color="auto" w:fill="FFFFFF"/>
+        </w:rPr>
+        <w:t>Piłsudski</w:t>
+      </w:r>
+      <w:proofErr w:type="spellEnd"/>
+      <w:r>
+        <w:rPr>
+          <w:rFonts w:ascii="Arial" w:hAnsi="Arial" w:cs="Arial"/>
+          <w:color w:val="202122"/>
+          <w:sz w:val="21"/>
+          <w:szCs w:val="21"/>
+          <w:shd w:val="clear" w:color="auto" w:fill="FFFFFF"/>
+        </w:rPr>
+        <w:t> </w:t>
+      </w:r>
+      <w:r>
+        <w:rPr>
+          <w:rFonts w:ascii="Arial" w:hAnsi="Arial" w:cs="Arial"/>
+          <w:color w:val="202122"/>
+          <w:sz w:val="21"/>
+          <w:szCs w:val="21"/>
+          <w:shd w:val="clear" w:color="auto" w:fill="FFFFFF"/>
+        </w:rPr>
+        <w:t xml:space="preserve">assumiu o poder depois do golpe militar em maio de 1926, </w:t>
+      </w:r>
+      <w:proofErr w:type="gramStart"/>
+      <w:r>
+        <w:rPr>
+          <w:rFonts w:ascii="Arial" w:hAnsi="Arial" w:cs="Arial"/>
+          <w:color w:val="202122"/>
+          <w:sz w:val="21"/>
+          <w:szCs w:val="21"/>
+          <w:shd w:val="clear" w:color="auto" w:fill="FFFFFF"/>
+        </w:rPr>
+        <w:t>Seu</w:t>
+      </w:r>
+      <w:proofErr w:type="gramEnd"/>
+      <w:r>
+        <w:rPr>
+          <w:rFonts w:ascii="Arial" w:hAnsi="Arial" w:cs="Arial"/>
+          <w:color w:val="202122"/>
+          <w:sz w:val="21"/>
+          <w:szCs w:val="21"/>
+          <w:shd w:val="clear" w:color="auto" w:fill="FFFFFF"/>
+        </w:rPr>
+        <w:t xml:space="preserve"> regime era chamado de </w:t>
+      </w:r>
+      <w:proofErr w:type="spellStart"/>
+      <w:r>
+        <w:rPr>
+          <w:rFonts w:ascii="Arial" w:hAnsi="Arial" w:cs="Arial"/>
+          <w:color w:val="202122"/>
+          <w:sz w:val="21"/>
+          <w:szCs w:val="21"/>
+          <w:shd w:val="clear" w:color="auto" w:fill="FFFFFF"/>
+        </w:rPr>
+        <w:t>Sanacja</w:t>
+      </w:r>
+      <w:proofErr w:type="spellEnd"/>
+      <w:r>
+        <w:rPr>
+          <w:rFonts w:ascii="Arial" w:hAnsi="Arial" w:cs="Arial"/>
+          <w:color w:val="202122"/>
+          <w:sz w:val="21"/>
+          <w:szCs w:val="21"/>
+          <w:shd w:val="clear" w:color="auto" w:fill="FFFFFF"/>
+        </w:rPr>
+        <w:t>, entretanto as eleições de 28 ainda são consideradas livres e justas, as próximas 3 eleições foram manipuladas. Como resultado o partido pro governo Campo de unidade nacional ganhou essas eleições</w:t>
+      </w:r>
+    </w:p>
+    <w:p/>
     <w:p/>
     <w:p/>
     <w:p/>
@@ -625,6 +1615,18 @@
     <w:semiHidden/>
     <w:unhideWhenUsed/>
   </w:style>
+  <w:style w:type="character" w:styleId="Hyperlink">
+    <w:name w:val="Hyperlink"/>
+    <w:basedOn w:val="Fontepargpadro"/>
+    <w:uiPriority w:val="99"/>
+    <w:semiHidden/>
+    <w:unhideWhenUsed/>
+    <w:rsid w:val="00490C8E"/>
+    <w:rPr>
+      <w:color w:val="0000FF"/>
+      <w:u w:val="single"/>
+    </w:rPr>
+  </w:style>
 </w:styles>
 </file>
 

--- a/Origem.docx
+++ b/Origem.docx
@@ -4,17 +4,57 @@
   <w:body>
     <w:p>
       <w:r>
+        <w:fldChar w:fldCharType="begin"/>
+      </w:r>
+      <w:r>
+        <w:instrText xml:space="preserve"> HYPERLINK "</w:instrText>
+      </w:r>
+      <w:r>
+        <w:instrText>https://pt.wikipedia.org/wiki/Segunda_Rep%C3%BAblica_Polonesa</w:instrText>
+      </w:r>
+      <w:r>
+        <w:instrText xml:space="preserve">" </w:instrText>
+      </w:r>
+      <w:r>
+        <w:fldChar w:fldCharType="separate"/>
+      </w:r>
+      <w:r>
+        <w:rPr>
+          <w:rStyle w:val="Hyperlink"/>
+        </w:rPr>
+        <w:t>https://pt.wikipedia.org/wiki/Segunda_Rep%C3%BAblica_Polonesa</w:t>
+      </w:r>
+      <w:r>
+        <w:fldChar w:fldCharType="end"/>
+      </w:r>
+    </w:p>
+    <w:p>
+      <w:hyperlink r:id="rId5" w:history="1">
+        <w:r>
+          <w:rPr>
+            <w:rStyle w:val="Hyperlink"/>
+          </w:rPr>
+          <w:t>https://en.wikipedia.org/wiki/History_of_Poland_(1918%E2%80%931939)</w:t>
+        </w:r>
+      </w:hyperlink>
+    </w:p>
+    <w:p>
+      <w:hyperlink r:id="rId6" w:history="1">
+        <w:r>
+          <w:rPr>
+            <w:rStyle w:val="Hyperlink"/>
+          </w:rPr>
+          <w:t>https://en.wikipedia.org/wiki/Second_Polish_Republic</w:t>
+        </w:r>
+      </w:hyperlink>
+    </w:p>
+    <w:p/>
+    <w:p>
+      <w:r>
         <w:t>Origem</w:t>
       </w:r>
       <w:r>
-        <w:rPr>
-          <w:rFonts w:ascii="Arial" w:hAnsi="Arial" w:cs="Arial"/>
-          <w:color w:val="202122"/>
-          <w:sz w:val="21"/>
-          <w:szCs w:val="21"/>
-          <w:shd w:val="clear" w:color="auto" w:fill="FFFFFF"/>
-        </w:rPr>
-        <w:t xml:space="preserve"> </w:t>
+        <w:t xml:space="preserve"> da Secunda Republica polaca: </w:t>
       </w:r>
       <w:r>
         <w:rPr>
@@ -26,7 +66,7 @@
         </w:rPr>
         <w:t>Em 1918-1919, mais de 100 conselhos de trabalhadores surgiram nos territórios polacos; </w:t>
       </w:r>
-      <w:hyperlink r:id="rId4" w:anchor="cite_note-19" w:history="1">
+      <w:hyperlink r:id="rId7" w:anchor="cite_note-19" w:history="1">
         <w:r>
           <w:rPr>
             <w:rStyle w:val="Hyperlink"/>
@@ -49,7 +89,7 @@
         </w:rPr>
         <w:t> em 5 de novembro de 1918, em </w:t>
       </w:r>
-      <w:hyperlink r:id="rId5" w:tooltip="Lublin" w:history="1">
+      <w:hyperlink r:id="rId8" w:tooltip="Lublin" w:history="1">
         <w:r>
           <w:rPr>
             <w:rStyle w:val="Hyperlink"/>
@@ -71,7 +111,7 @@
         </w:rPr>
         <w:t>, foi estabelecido o primeiro </w:t>
       </w:r>
-      <w:hyperlink r:id="rId6" w:tooltip="Soviete (conselho)" w:history="1">
+      <w:hyperlink r:id="rId9" w:tooltip="Soviete (conselho)" w:history="1">
         <w:r>
           <w:rPr>
             <w:rStyle w:val="Hyperlink"/>
@@ -93,7 +133,7 @@
         </w:rPr>
         <w:t>. Em 6 de novembro, os socialistas proclamaram a </w:t>
       </w:r>
-      <w:hyperlink r:id="rId7" w:tooltip="República de Tarnobrzeg (página não existe)" w:history="1">
+      <w:hyperlink r:id="rId10" w:tooltip="República de Tarnobrzeg (página não existe)" w:history="1">
         <w:r>
           <w:rPr>
             <w:rStyle w:val="Hyperlink"/>
@@ -161,7 +201,7 @@
         </w:rPr>
         <w:t>, na </w:t>
       </w:r>
-      <w:hyperlink r:id="rId8" w:tooltip="Reino da Galícia e Lodoméria" w:history="1">
+      <w:hyperlink r:id="rId11" w:tooltip="Reino da Galícia e Lodoméria" w:history="1">
         <w:r>
           <w:rPr>
             <w:rStyle w:val="Hyperlink"/>
@@ -239,7 +279,7 @@
         </w:rPr>
         <w:t> criou um </w:t>
       </w:r>
-      <w:hyperlink r:id="rId9" w:tooltip="Governo Popular Provisório da República da Polônia (página não existe)" w:history="1">
+      <w:hyperlink r:id="rId12" w:tooltip="Governo Popular Provisório da República da Polônia (página não existe)" w:history="1">
         <w:r>
           <w:rPr>
             <w:rStyle w:val="Hyperlink"/>
@@ -479,7 +519,7 @@
         </w:rPr>
         <w:t>, regressou de comboio a </w:t>
       </w:r>
-      <w:hyperlink r:id="rId10" w:tooltip="Varsóvia" w:history="1">
+      <w:hyperlink r:id="rId13" w:tooltip="Varsóvia" w:history="1">
         <w:r>
           <w:rPr>
             <w:rStyle w:val="Hyperlink"/>
@@ -635,7 +675,7 @@
         </w:rPr>
         <w:t> e pelo coronel </w:t>
       </w:r>
-      <w:hyperlink r:id="rId11" w:tooltip="Adam Koc (página não existe)" w:history="1">
+      <w:hyperlink r:id="rId14" w:tooltip="Adam Koc (página não existe)" w:history="1">
         <w:r>
           <w:rPr>
             <w:rStyle w:val="Hyperlink"/>
@@ -691,7 +731,7 @@
         </w:rPr>
         <w:t> </w:t>
       </w:r>
-      <w:hyperlink r:id="rId12" w:tooltip="Comandante em chefe" w:history="1">
+      <w:hyperlink r:id="rId15" w:tooltip="Comandante em chefe" w:history="1">
         <w:r>
           <w:rPr>
             <w:rStyle w:val="Hyperlink"/>
@@ -885,7 +925,7 @@
         </w:rPr>
         <w:t>. Em 1918, o </w:t>
       </w:r>
-      <w:hyperlink r:id="rId13" w:tooltip="Reino de Itália (1861–1946)" w:history="1">
+      <w:hyperlink r:id="rId16" w:tooltip="Reino de Itália (1861–1946)" w:history="1">
         <w:r>
           <w:rPr>
             <w:rStyle w:val="Hyperlink"/>
@@ -919,7 +959,13 @@
         <w:t>soviética</w:t>
       </w:r>
       <w:r>
-        <w:t xml:space="preserve">: A </w:t>
+        <w:t xml:space="preserve">: </w:t>
+      </w:r>
+      <w:r>
+        <w:t>o</w:t>
+      </w:r>
+      <w:r>
+        <w:t xml:space="preserve"> </w:t>
       </w:r>
       <w:r>
         <w:t>Lenin</w:t>
@@ -1085,6 +1131,15 @@
     </w:p>
     <w:p/>
     <w:p>
+      <w:pPr>
+        <w:rPr>
+          <w:rFonts w:ascii="Arial" w:hAnsi="Arial" w:cs="Arial"/>
+          <w:color w:val="202122"/>
+          <w:sz w:val="21"/>
+          <w:szCs w:val="21"/>
+          <w:shd w:val="clear" w:color="auto" w:fill="FFFFFF"/>
+        </w:rPr>
+      </w:pPr>
       <w:proofErr w:type="spellStart"/>
       <w:r>
         <w:t>Gorpe</w:t>
@@ -1113,17 +1168,7 @@
           <w:szCs w:val="21"/>
           <w:shd w:val="clear" w:color="auto" w:fill="FFFFFF"/>
         </w:rPr>
-        <w:t> </w:t>
-      </w:r>
-      <w:r>
-        <w:rPr>
-          <w:rFonts w:ascii="Arial" w:hAnsi="Arial" w:cs="Arial"/>
-          <w:color w:val="202122"/>
-          <w:sz w:val="21"/>
-          <w:szCs w:val="21"/>
-          <w:shd w:val="clear" w:color="auto" w:fill="FFFFFF"/>
-        </w:rPr>
-        <w:t xml:space="preserve">assumiu o poder depois do golpe militar em maio de 1926, </w:t>
+        <w:t xml:space="preserve"> assumiu o poder depois do golpe militar em maio de 1926, </w:t>
       </w:r>
       <w:proofErr w:type="gramStart"/>
       <w:r>
@@ -1169,7 +1214,362 @@
         </w:rPr>
         <w:t>, entretanto as eleições de 28 ainda são consideradas livres e justas, as próximas 3 eleições foram manipuladas. Como resultado o partido pro governo Campo de unidade nacional ganhou essas eleições</w:t>
       </w:r>
+      <w:r>
+        <w:rPr>
+          <w:rFonts w:ascii="Arial" w:hAnsi="Arial" w:cs="Arial"/>
+          <w:color w:val="202122"/>
+          <w:sz w:val="21"/>
+          <w:szCs w:val="21"/>
+          <w:shd w:val="clear" w:color="auto" w:fill="FFFFFF"/>
+        </w:rPr>
+        <w:t xml:space="preserve"> </w:t>
+      </w:r>
+      <w:proofErr w:type="spellStart"/>
+      <w:r>
+        <w:rPr>
+          <w:rFonts w:ascii="Arial" w:hAnsi="Arial" w:cs="Arial"/>
+          <w:color w:val="202122"/>
+          <w:sz w:val="21"/>
+          <w:szCs w:val="21"/>
+          <w:shd w:val="clear" w:color="auto" w:fill="FFFFFF"/>
+        </w:rPr>
+        <w:t>Piłsudski</w:t>
+      </w:r>
+      <w:proofErr w:type="spellEnd"/>
+      <w:r>
+        <w:rPr>
+          <w:rFonts w:ascii="Arial" w:hAnsi="Arial" w:cs="Arial"/>
+          <w:color w:val="202122"/>
+          <w:sz w:val="21"/>
+          <w:szCs w:val="21"/>
+          <w:shd w:val="clear" w:color="auto" w:fill="FFFFFF"/>
+        </w:rPr>
+        <w:t xml:space="preserve"> morreu após ter feito uma constituição </w:t>
+      </w:r>
+      <w:r>
+        <w:rPr>
+          <w:rFonts w:ascii="Arial" w:hAnsi="Arial" w:cs="Arial"/>
+          <w:color w:val="202122"/>
+          <w:sz w:val="21"/>
+          <w:szCs w:val="21"/>
+          <w:shd w:val="clear" w:color="auto" w:fill="FFFFFF"/>
+        </w:rPr>
+        <w:t>autoritária em 1935.</w:t>
+      </w:r>
     </w:p>
+    <w:p>
+      <w:pPr>
+        <w:rPr>
+          <w:noProof/>
+        </w:rPr>
+      </w:pPr>
+      <w:r>
+        <w:rPr>
+          <w:rFonts w:ascii="Arial" w:hAnsi="Arial" w:cs="Arial"/>
+          <w:color w:val="202122"/>
+          <w:sz w:val="21"/>
+          <w:szCs w:val="21"/>
+          <w:shd w:val="clear" w:color="auto" w:fill="FFFFFF"/>
+        </w:rPr>
+        <w:lastRenderedPageBreak/>
+        <w:drawing>
+          <wp:inline distT="0" distB="0" distL="0" distR="0" wp14:anchorId="0E0F263C" wp14:editId="4232B395">
+            <wp:extent cx="5400040" cy="2536190"/>
+            <wp:effectExtent l="0" t="0" r="0" b="0"/>
+            <wp:docPr id="1" name="Imagem 1"/>
+            <wp:cNvGraphicFramePr>
+              <a:graphicFrameLocks xmlns:a="http://schemas.openxmlformats.org/drawingml/2006/main" noChangeAspect="1"/>
+            </wp:cNvGraphicFramePr>
+            <a:graphic xmlns:a="http://schemas.openxmlformats.org/drawingml/2006/main">
+              <a:graphicData uri="http://schemas.openxmlformats.org/drawingml/2006/picture">
+                <pic:pic xmlns:pic="http://schemas.openxmlformats.org/drawingml/2006/picture">
+                  <pic:nvPicPr>
+                    <pic:cNvPr id="1" name=""/>
+                    <pic:cNvPicPr/>
+                  </pic:nvPicPr>
+                  <pic:blipFill>
+                    <a:blip r:embed="rId17"/>
+                    <a:stretch>
+                      <a:fillRect/>
+                    </a:stretch>
+                  </pic:blipFill>
+                  <pic:spPr>
+                    <a:xfrm>
+                      <a:off x="0" y="0"/>
+                      <a:ext cx="5400040" cy="2536190"/>
+                    </a:xfrm>
+                    <a:prstGeom prst="rect">
+                      <a:avLst/>
+                    </a:prstGeom>
+                  </pic:spPr>
+                </pic:pic>
+              </a:graphicData>
+            </a:graphic>
+          </wp:inline>
+        </w:drawing>
+      </w:r>
+      <w:r>
+        <w:rPr>
+          <w:noProof/>
+        </w:rPr>
+        <w:t xml:space="preserve"> </w:t>
+      </w:r>
+      <w:r>
+        <w:rPr>
+          <w:rFonts w:ascii="Arial" w:hAnsi="Arial" w:cs="Arial"/>
+          <w:color w:val="202122"/>
+          <w:sz w:val="21"/>
+          <w:szCs w:val="21"/>
+          <w:shd w:val="clear" w:color="auto" w:fill="FFFFFF"/>
+        </w:rPr>
+        <w:drawing>
+          <wp:inline distT="0" distB="0" distL="0" distR="0" wp14:anchorId="554398DE" wp14:editId="79B24E7F">
+            <wp:extent cx="5400040" cy="3648075"/>
+            <wp:effectExtent l="0" t="0" r="0" b="9525"/>
+            <wp:docPr id="2" name="Imagem 2"/>
+            <wp:cNvGraphicFramePr>
+              <a:graphicFrameLocks xmlns:a="http://schemas.openxmlformats.org/drawingml/2006/main" noChangeAspect="1"/>
+            </wp:cNvGraphicFramePr>
+            <a:graphic xmlns:a="http://schemas.openxmlformats.org/drawingml/2006/main">
+              <a:graphicData uri="http://schemas.openxmlformats.org/drawingml/2006/picture">
+                <pic:pic xmlns:pic="http://schemas.openxmlformats.org/drawingml/2006/picture">
+                  <pic:nvPicPr>
+                    <pic:cNvPr id="1" name=""/>
+                    <pic:cNvPicPr/>
+                  </pic:nvPicPr>
+                  <pic:blipFill>
+                    <a:blip r:embed="rId18"/>
+                    <a:stretch>
+                      <a:fillRect/>
+                    </a:stretch>
+                  </pic:blipFill>
+                  <pic:spPr>
+                    <a:xfrm>
+                      <a:off x="0" y="0"/>
+                      <a:ext cx="5400040" cy="3648075"/>
+                    </a:xfrm>
+                    <a:prstGeom prst="rect">
+                      <a:avLst/>
+                    </a:prstGeom>
+                  </pic:spPr>
+                </pic:pic>
+              </a:graphicData>
+            </a:graphic>
+          </wp:inline>
+        </w:drawing>
+      </w:r>
+      <w:r>
+        <w:rPr>
+          <w:noProof/>
+        </w:rPr>
+        <w:t xml:space="preserve"> </w:t>
+      </w:r>
+      <w:r>
+        <w:rPr>
+          <w:noProof/>
+        </w:rPr>
+        <w:lastRenderedPageBreak/>
+        <w:drawing>
+          <wp:inline distT="0" distB="0" distL="0" distR="0" wp14:anchorId="661C8C14" wp14:editId="0E09E8B4">
+            <wp:extent cx="5400040" cy="3100070"/>
+            <wp:effectExtent l="0" t="0" r="0" b="5080"/>
+            <wp:docPr id="3" name="Imagem 3"/>
+            <wp:cNvGraphicFramePr>
+              <a:graphicFrameLocks xmlns:a="http://schemas.openxmlformats.org/drawingml/2006/main" noChangeAspect="1"/>
+            </wp:cNvGraphicFramePr>
+            <a:graphic xmlns:a="http://schemas.openxmlformats.org/drawingml/2006/main">
+              <a:graphicData uri="http://schemas.openxmlformats.org/drawingml/2006/picture">
+                <pic:pic xmlns:pic="http://schemas.openxmlformats.org/drawingml/2006/picture">
+                  <pic:nvPicPr>
+                    <pic:cNvPr id="1" name=""/>
+                    <pic:cNvPicPr/>
+                  </pic:nvPicPr>
+                  <pic:blipFill>
+                    <a:blip r:embed="rId19"/>
+                    <a:stretch>
+                      <a:fillRect/>
+                    </a:stretch>
+                  </pic:blipFill>
+                  <pic:spPr>
+                    <a:xfrm>
+                      <a:off x="0" y="0"/>
+                      <a:ext cx="5400040" cy="3100070"/>
+                    </a:xfrm>
+                    <a:prstGeom prst="rect">
+                      <a:avLst/>
+                    </a:prstGeom>
+                  </pic:spPr>
+                </pic:pic>
+              </a:graphicData>
+            </a:graphic>
+          </wp:inline>
+        </w:drawing>
+      </w:r>
+    </w:p>
+    <w:p>
+      <w:pPr>
+        <w:rPr>
+          <w:noProof/>
+        </w:rPr>
+      </w:pPr>
+      <w:r>
+        <w:rPr>
+          <w:noProof/>
+        </w:rPr>
+        <w:t>Milicos:</w:t>
+      </w:r>
+    </w:p>
+    <w:p>
+      <w:pPr>
+        <w:rPr>
+          <w:rFonts w:ascii="Arial" w:hAnsi="Arial" w:cs="Arial"/>
+          <w:color w:val="202122"/>
+          <w:sz w:val="21"/>
+          <w:szCs w:val="21"/>
+          <w:shd w:val="clear" w:color="auto" w:fill="FFFFFF"/>
+        </w:rPr>
+      </w:pPr>
+      <w:r>
+        <w:rPr>
+          <w:rFonts w:ascii="Arial" w:hAnsi="Arial" w:cs="Arial"/>
+          <w:color w:val="202122"/>
+          <w:sz w:val="21"/>
+          <w:szCs w:val="21"/>
+          <w:shd w:val="clear" w:color="auto" w:fill="FFFFFF"/>
+        </w:rPr>
+        <w:t xml:space="preserve">A Polônia entre guerras tinha um grande exército de 270.000 soldados em serviço ativo: em 37 divisões de infantaria, 11 brigadas de cavalaria e duas brigadas blindadas, além de unidades de artilharia. Outros 700 mil homens serviram nas reservas. No início da guerra, o exército polaco conseguiu colocar em campo quase um milhão de soldados, 4.300 armas, cerca de 1.000 veículos blindados, incluindo entre 200 e 300 tanques (a maioria dos veículos blindados eram </w:t>
+      </w:r>
+      <w:proofErr w:type="spellStart"/>
+      <w:r>
+        <w:rPr>
+          <w:rFonts w:ascii="Arial" w:hAnsi="Arial" w:cs="Arial"/>
+          <w:color w:val="202122"/>
+          <w:sz w:val="21"/>
+          <w:szCs w:val="21"/>
+          <w:shd w:val="clear" w:color="auto" w:fill="FFFFFF"/>
+        </w:rPr>
+        <w:t>tanquetes</w:t>
+      </w:r>
+      <w:proofErr w:type="spellEnd"/>
+      <w:r>
+        <w:rPr>
+          <w:rFonts w:ascii="Arial" w:hAnsi="Arial" w:cs="Arial"/>
+          <w:color w:val="202122"/>
+          <w:sz w:val="21"/>
+          <w:szCs w:val="21"/>
+          <w:shd w:val="clear" w:color="auto" w:fill="FFFFFF"/>
+        </w:rPr>
+        <w:t xml:space="preserve"> ultrapassados) e 745 aeronaves (no entanto, apenas cerca de 450 deles eram bombardeiros e caças disponíveis para lutar em 1º de setembro de 1939)</w:t>
+      </w:r>
+      <w:r>
+        <w:rPr>
+          <w:rFonts w:ascii="Arial" w:hAnsi="Arial" w:cs="Arial"/>
+          <w:color w:val="202122"/>
+          <w:sz w:val="21"/>
+          <w:szCs w:val="21"/>
+          <w:shd w:val="clear" w:color="auto" w:fill="FFFFFF"/>
+        </w:rPr>
+        <w:t xml:space="preserve"> </w:t>
+      </w:r>
+    </w:p>
+    <w:p>
+      <w:pPr>
+        <w:rPr>
+          <w:rFonts w:ascii="Arial" w:hAnsi="Arial" w:cs="Arial"/>
+          <w:color w:val="202122"/>
+          <w:sz w:val="21"/>
+          <w:szCs w:val="21"/>
+          <w:shd w:val="clear" w:color="auto" w:fill="FFFFFF"/>
+        </w:rPr>
+      </w:pPr>
+    </w:p>
+    <w:p>
+      <w:pPr>
+        <w:rPr>
+          <w:rFonts w:ascii="Arial" w:hAnsi="Arial" w:cs="Arial"/>
+          <w:color w:val="202122"/>
+          <w:sz w:val="21"/>
+          <w:szCs w:val="21"/>
+          <w:shd w:val="clear" w:color="auto" w:fill="FFFFFF"/>
+        </w:rPr>
+      </w:pPr>
+      <w:r>
+        <w:rPr>
+          <w:rFonts w:ascii="Arial" w:hAnsi="Arial" w:cs="Arial"/>
+          <w:color w:val="202122"/>
+          <w:sz w:val="21"/>
+          <w:szCs w:val="21"/>
+          <w:shd w:val="clear" w:color="auto" w:fill="FFFFFF"/>
+        </w:rPr>
+        <w:t xml:space="preserve">Cidade Livre de </w:t>
+      </w:r>
+      <w:proofErr w:type="spellStart"/>
+      <w:r>
+        <w:rPr>
+          <w:rFonts w:ascii="Arial" w:hAnsi="Arial" w:cs="Arial"/>
+          <w:color w:val="202122"/>
+          <w:sz w:val="21"/>
+          <w:szCs w:val="21"/>
+          <w:shd w:val="clear" w:color="auto" w:fill="FFFFFF"/>
+        </w:rPr>
+        <w:t>Danzigue</w:t>
+      </w:r>
+      <w:proofErr w:type="spellEnd"/>
+      <w:r>
+        <w:rPr>
+          <w:rFonts w:ascii="Arial" w:hAnsi="Arial" w:cs="Arial"/>
+          <w:color w:val="202122"/>
+          <w:sz w:val="21"/>
+          <w:szCs w:val="21"/>
+          <w:shd w:val="clear" w:color="auto" w:fill="FFFFFF"/>
+        </w:rPr>
+        <w:t>:</w:t>
+      </w:r>
+    </w:p>
+    <w:p>
+      <w:pPr>
+        <w:rPr>
+          <w:rFonts w:ascii="Arial" w:hAnsi="Arial" w:cs="Arial"/>
+          <w:color w:val="202122"/>
+          <w:sz w:val="21"/>
+          <w:szCs w:val="21"/>
+          <w:shd w:val="clear" w:color="auto" w:fill="FFFFFF"/>
+        </w:rPr>
+      </w:pPr>
+      <w:r>
+        <w:rPr>
+          <w:rFonts w:ascii="Arial" w:hAnsi="Arial" w:cs="Arial"/>
+          <w:color w:val="202122"/>
+          <w:sz w:val="21"/>
+          <w:szCs w:val="21"/>
+          <w:shd w:val="clear" w:color="auto" w:fill="FFFFFF"/>
+        </w:rPr>
+        <w:t xml:space="preserve">A cidade livre de </w:t>
+      </w:r>
+      <w:proofErr w:type="spellStart"/>
+      <w:r>
+        <w:rPr>
+          <w:rFonts w:ascii="Arial" w:hAnsi="Arial" w:cs="Arial"/>
+          <w:color w:val="202122"/>
+          <w:sz w:val="21"/>
+          <w:szCs w:val="21"/>
+          <w:shd w:val="clear" w:color="auto" w:fill="FFFFFF"/>
+        </w:rPr>
+        <w:t>danzig</w:t>
+      </w:r>
+      <w:proofErr w:type="spellEnd"/>
+      <w:r>
+        <w:rPr>
+          <w:rFonts w:ascii="Arial" w:hAnsi="Arial" w:cs="Arial"/>
+          <w:color w:val="202122"/>
+          <w:sz w:val="21"/>
+          <w:szCs w:val="21"/>
+          <w:shd w:val="clear" w:color="auto" w:fill="FFFFFF"/>
+        </w:rPr>
+        <w:t xml:space="preserve"> foi uma cidade estado, que existiu </w:t>
+      </w:r>
+    </w:p>
+    <w:p/>
     <w:p/>
     <w:p/>
     <w:p/>
@@ -1619,12 +2019,23 @@
     <w:name w:val="Hyperlink"/>
     <w:basedOn w:val="Fontepargpadro"/>
     <w:uiPriority w:val="99"/>
-    <w:semiHidden/>
     <w:unhideWhenUsed/>
     <w:rsid w:val="00490C8E"/>
     <w:rPr>
       <w:color w:val="0000FF"/>
       <w:u w:val="single"/>
+    </w:rPr>
+  </w:style>
+  <w:style w:type="character" w:styleId="MenoPendente">
+    <w:name w:val="Unresolved Mention"/>
+    <w:basedOn w:val="Fontepargpadro"/>
+    <w:uiPriority w:val="99"/>
+    <w:semiHidden/>
+    <w:unhideWhenUsed/>
+    <w:rsid w:val="009F30E0"/>
+    <w:rPr>
+      <w:color w:val="605E5C"/>
+      <w:shd w:val="clear" w:color="auto" w:fill="E1DFDD"/>
     </w:rPr>
   </w:style>
 </w:styles>
@@ -1923,4 +2334,16 @@
     </a:ext>
   </a:extLst>
 </a:theme>
+</file>
+
+<file path=customXml/item1.xml><?xml version="1.0" encoding="utf-8"?>
+<b:Sources xmlns:b="http://schemas.openxmlformats.org/officeDocument/2006/bibliography" xmlns="http://schemas.openxmlformats.org/officeDocument/2006/bibliography" SelectedStyle="\APASixthEditionOfficeOnline.xsl" StyleName="APA" Version="6"/>
+</file>
+
+<file path=customXml/itemProps1.xml><?xml version="1.0" encoding="utf-8"?>
+<ds:datastoreItem xmlns:ds="http://schemas.openxmlformats.org/officeDocument/2006/customXml" ds:itemID="{CC379F7D-82EE-43D5-8FDA-6365B74EB71A}">
+  <ds:schemaRefs>
+    <ds:schemaRef ds:uri="http://schemas.openxmlformats.org/officeDocument/2006/bibliography"/>
+  </ds:schemaRefs>
+</ds:datastoreItem>
 </file>
--- a/Origem.docx
+++ b/Origem.docx
@@ -29,7 +29,7 @@
       </w:r>
     </w:p>
     <w:p>
-      <w:hyperlink r:id="rId5" w:history="1">
+      <w:hyperlink r:id="rId6" w:history="1">
         <w:r>
           <w:rPr>
             <w:rStyle w:val="Hyperlink"/>
@@ -39,7 +39,7 @@
       </w:hyperlink>
     </w:p>
     <w:p>
-      <w:hyperlink r:id="rId6" w:history="1">
+      <w:hyperlink r:id="rId7" w:history="1">
         <w:r>
           <w:rPr>
             <w:rStyle w:val="Hyperlink"/>
@@ -49,908 +49,222 @@
       </w:hyperlink>
     </w:p>
     <w:p/>
-    <w:p>
-      <w:r>
-        <w:t>Origem</w:t>
-      </w:r>
-      <w:r>
-        <w:t xml:space="preserve"> da Secunda Republica polaca: </w:t>
-      </w:r>
-      <w:r>
-        <w:rPr>
-          <w:rFonts w:ascii="Arial" w:hAnsi="Arial" w:cs="Arial"/>
-          <w:color w:val="202122"/>
-          <w:sz w:val="21"/>
-          <w:szCs w:val="21"/>
-          <w:shd w:val="clear" w:color="auto" w:fill="FFFFFF"/>
-        </w:rPr>
-        <w:t>Em 1918-1919, mais de 100 conselhos de trabalhadores surgiram nos territórios polacos; </w:t>
-      </w:r>
-      <w:hyperlink r:id="rId7" w:anchor="cite_note-19" w:history="1">
-        <w:r>
-          <w:rPr>
-            <w:rStyle w:val="Hyperlink"/>
-            <w:rFonts w:ascii="Arial" w:hAnsi="Arial" w:cs="Arial"/>
-            <w:sz w:val="17"/>
-            <w:szCs w:val="17"/>
-            <w:shd w:val="clear" w:color="auto" w:fill="FFFFFF"/>
-            <w:vertAlign w:val="superscript"/>
-          </w:rPr>
-          <w:t>[18]</w:t>
-        </w:r>
-      </w:hyperlink>
-      <w:r>
-        <w:rPr>
-          <w:rFonts w:ascii="Arial" w:hAnsi="Arial" w:cs="Arial"/>
-          <w:color w:val="202122"/>
-          <w:sz w:val="21"/>
-          <w:szCs w:val="21"/>
-          <w:shd w:val="clear" w:color="auto" w:fill="FFFFFF"/>
-        </w:rPr>
-        <w:t> em 5 de novembro de 1918, em </w:t>
-      </w:r>
-      <w:hyperlink r:id="rId8" w:tooltip="Lublin" w:history="1">
-        <w:r>
-          <w:rPr>
-            <w:rStyle w:val="Hyperlink"/>
-            <w:rFonts w:ascii="Arial" w:hAnsi="Arial" w:cs="Arial"/>
-            <w:sz w:val="21"/>
-            <w:szCs w:val="21"/>
-            <w:shd w:val="clear" w:color="auto" w:fill="FFFFFF"/>
-          </w:rPr>
-          <w:t>Lublin</w:t>
-        </w:r>
-      </w:hyperlink>
-      <w:r>
-        <w:rPr>
-          <w:rFonts w:ascii="Arial" w:hAnsi="Arial" w:cs="Arial"/>
-          <w:color w:val="202122"/>
-          <w:sz w:val="21"/>
-          <w:szCs w:val="21"/>
-          <w:shd w:val="clear" w:color="auto" w:fill="FFFFFF"/>
-        </w:rPr>
-        <w:t>, foi estabelecido o primeiro </w:t>
-      </w:r>
-      <w:hyperlink r:id="rId9" w:tooltip="Soviete (conselho)" w:history="1">
-        <w:r>
-          <w:rPr>
-            <w:rStyle w:val="Hyperlink"/>
-            <w:rFonts w:ascii="Arial" w:hAnsi="Arial" w:cs="Arial"/>
-            <w:sz w:val="21"/>
-            <w:szCs w:val="21"/>
-            <w:shd w:val="clear" w:color="auto" w:fill="FFFFFF"/>
-          </w:rPr>
-          <w:t>Soviete de Delegados</w:t>
-        </w:r>
-      </w:hyperlink>
-      <w:r>
-        <w:rPr>
-          <w:rFonts w:ascii="Arial" w:hAnsi="Arial" w:cs="Arial"/>
-          <w:color w:val="202122"/>
-          <w:sz w:val="21"/>
-          <w:szCs w:val="21"/>
-          <w:shd w:val="clear" w:color="auto" w:fill="FFFFFF"/>
-        </w:rPr>
-        <w:t>. Em 6 de novembro, os socialistas proclamaram a </w:t>
-      </w:r>
-      <w:hyperlink r:id="rId10" w:tooltip="República de Tarnobrzeg (página não existe)" w:history="1">
-        <w:r>
-          <w:rPr>
-            <w:rStyle w:val="Hyperlink"/>
-            <w:rFonts w:ascii="Arial" w:hAnsi="Arial" w:cs="Arial"/>
-            <w:sz w:val="21"/>
-            <w:szCs w:val="21"/>
-            <w:shd w:val="clear" w:color="auto" w:fill="FFFFFF"/>
-          </w:rPr>
-          <w:t xml:space="preserve">República de </w:t>
-        </w:r>
-        <w:proofErr w:type="spellStart"/>
-        <w:r>
-          <w:rPr>
-            <w:rStyle w:val="Hyperlink"/>
-            <w:rFonts w:ascii="Arial" w:hAnsi="Arial" w:cs="Arial"/>
-            <w:sz w:val="21"/>
-            <w:szCs w:val="21"/>
-            <w:shd w:val="clear" w:color="auto" w:fill="FFFFFF"/>
-          </w:rPr>
-          <w:t>Tarnobrzeg</w:t>
-        </w:r>
-        <w:proofErr w:type="spellEnd"/>
-      </w:hyperlink>
-      <w:r>
-        <w:rPr>
-          <w:rFonts w:ascii="Arial" w:hAnsi="Arial" w:cs="Arial"/>
-          <w:color w:val="202122"/>
-          <w:sz w:val="21"/>
-          <w:szCs w:val="21"/>
-          <w:shd w:val="clear" w:color="auto" w:fill="FFFFFF"/>
-        </w:rPr>
-        <w:t> em </w:t>
-      </w:r>
-      <w:proofErr w:type="spellStart"/>
-      <w:r>
-        <w:fldChar w:fldCharType="begin"/>
-      </w:r>
-      <w:r>
-        <w:instrText xml:space="preserve"> HYPERLINK "https://pt.wikipedia.org/wiki/Tarnobrzeg" \o "Tarnobrzeg" </w:instrText>
-      </w:r>
-      <w:r>
-        <w:fldChar w:fldCharType="separate"/>
-      </w:r>
-      <w:r>
-        <w:rPr>
-          <w:rStyle w:val="Hyperlink"/>
-          <w:rFonts w:ascii="Arial" w:hAnsi="Arial" w:cs="Arial"/>
-          <w:sz w:val="21"/>
-          <w:szCs w:val="21"/>
-          <w:shd w:val="clear" w:color="auto" w:fill="FFFFFF"/>
-        </w:rPr>
+    <w:p/>
+    <w:p>
+      <w:r>
+        <w:t xml:space="preserve">Origem da Secunda Republica polaca: Em 1918-1919, mais de 100 conselhos de trabalhadores surgiram nos territórios polacos; [18] em 5 de novembro de 1918, em Lublin, foi estabelecido o primeiro Soviete de Delegados. Em 6 de novembro, os socialistas proclamaram a República de </w:t>
+      </w:r>
+      <w:proofErr w:type="spellStart"/>
+      <w:r>
         <w:t>Tarnobrzeg</w:t>
       </w:r>
       <w:proofErr w:type="spellEnd"/>
       <w:r>
-        <w:fldChar w:fldCharType="end"/>
-      </w:r>
-      <w:r>
-        <w:rPr>
-          <w:rFonts w:ascii="Arial" w:hAnsi="Arial" w:cs="Arial"/>
-          <w:color w:val="202122"/>
-          <w:sz w:val="21"/>
-          <w:szCs w:val="21"/>
-          <w:shd w:val="clear" w:color="auto" w:fill="FFFFFF"/>
-        </w:rPr>
-        <w:t>, na </w:t>
-      </w:r>
-      <w:hyperlink r:id="rId11" w:tooltip="Reino da Galícia e Lodoméria" w:history="1">
-        <w:r>
-          <w:rPr>
-            <w:rStyle w:val="Hyperlink"/>
-            <w:rFonts w:ascii="Arial" w:hAnsi="Arial" w:cs="Arial"/>
-            <w:sz w:val="21"/>
-            <w:szCs w:val="21"/>
-            <w:shd w:val="clear" w:color="auto" w:fill="FFFFFF"/>
-          </w:rPr>
-          <w:t>Galiza austríaca</w:t>
-        </w:r>
-      </w:hyperlink>
-      <w:r>
-        <w:rPr>
-          <w:rFonts w:ascii="Arial" w:hAnsi="Arial" w:cs="Arial"/>
-          <w:color w:val="202122"/>
-          <w:sz w:val="21"/>
-          <w:szCs w:val="21"/>
-          <w:shd w:val="clear" w:color="auto" w:fill="FFFFFF"/>
-        </w:rPr>
-        <w:t>. No mesmo dia, o socialista </w:t>
-      </w:r>
-      <w:proofErr w:type="spellStart"/>
-      <w:r>
-        <w:fldChar w:fldCharType="begin"/>
-      </w:r>
-      <w:r>
-        <w:instrText xml:space="preserve"> HYPERLINK "https://pt.wikipedia.org/wiki/Ignacy_Daszy%C5%84ski" \o "Ignacy Daszyński" </w:instrText>
-      </w:r>
-      <w:r>
-        <w:fldChar w:fldCharType="separate"/>
-      </w:r>
-      <w:r>
-        <w:rPr>
-          <w:rStyle w:val="Hyperlink"/>
-          <w:rFonts w:ascii="Arial" w:hAnsi="Arial" w:cs="Arial"/>
-          <w:sz w:val="21"/>
-          <w:szCs w:val="21"/>
-          <w:shd w:val="clear" w:color="auto" w:fill="FFFFFF"/>
-        </w:rPr>
+        <w:t xml:space="preserve"> em </w:t>
+      </w:r>
+      <w:proofErr w:type="spellStart"/>
+      <w:r>
+        <w:t>Tarnobrzeg</w:t>
+      </w:r>
+      <w:proofErr w:type="spellEnd"/>
+      <w:r>
+        <w:t xml:space="preserve">, na Galiza austríaca. No mesmo dia, o socialista </w:t>
+      </w:r>
+      <w:proofErr w:type="spellStart"/>
+      <w:r>
         <w:t>Ignacy</w:t>
       </w:r>
       <w:proofErr w:type="spellEnd"/>
       <w:r>
-        <w:rPr>
-          <w:rStyle w:val="Hyperlink"/>
-          <w:rFonts w:ascii="Arial" w:hAnsi="Arial" w:cs="Arial"/>
-          <w:sz w:val="21"/>
-          <w:szCs w:val="21"/>
-          <w:shd w:val="clear" w:color="auto" w:fill="FFFFFF"/>
-        </w:rPr>
         <w:t xml:space="preserve"> </w:t>
       </w:r>
       <w:proofErr w:type="spellStart"/>
       <w:r>
-        <w:rPr>
-          <w:rStyle w:val="Hyperlink"/>
-          <w:rFonts w:ascii="Arial" w:hAnsi="Arial" w:cs="Arial"/>
-          <w:sz w:val="21"/>
-          <w:szCs w:val="21"/>
-          <w:shd w:val="clear" w:color="auto" w:fill="FFFFFF"/>
-        </w:rPr>
         <w:t>Daszyński</w:t>
       </w:r>
       <w:proofErr w:type="spellEnd"/>
       <w:r>
-        <w:fldChar w:fldCharType="end"/>
-      </w:r>
-      <w:r>
-        <w:rPr>
-          <w:rFonts w:ascii="Arial" w:hAnsi="Arial" w:cs="Arial"/>
-          <w:color w:val="202122"/>
-          <w:sz w:val="21"/>
-          <w:szCs w:val="21"/>
-          <w:shd w:val="clear" w:color="auto" w:fill="FFFFFF"/>
-        </w:rPr>
-        <w:t> criou um </w:t>
-      </w:r>
-      <w:hyperlink r:id="rId12" w:tooltip="Governo Popular Provisório da República da Polônia (página não existe)" w:history="1">
-        <w:r>
-          <w:rPr>
-            <w:rStyle w:val="Hyperlink"/>
-            <w:rFonts w:ascii="Arial" w:hAnsi="Arial" w:cs="Arial"/>
-            <w:sz w:val="21"/>
-            <w:szCs w:val="21"/>
-            <w:shd w:val="clear" w:color="auto" w:fill="FFFFFF"/>
-          </w:rPr>
-          <w:t>Governo Popular Provisório da República da Polônia</w:t>
-        </w:r>
-      </w:hyperlink>
-      <w:r>
-        <w:rPr>
-          <w:rFonts w:ascii="Arial" w:hAnsi="Arial" w:cs="Arial"/>
-          <w:color w:val="202122"/>
-          <w:sz w:val="21"/>
-          <w:szCs w:val="21"/>
-          <w:shd w:val="clear" w:color="auto" w:fill="FFFFFF"/>
-        </w:rPr>
-        <w:t> (</w:t>
-      </w:r>
-      <w:proofErr w:type="spellStart"/>
-      <w:r>
-        <w:rPr>
-          <w:rFonts w:ascii="Arial" w:hAnsi="Arial" w:cs="Arial"/>
-          <w:i/>
-          <w:iCs/>
-          <w:color w:val="202122"/>
-          <w:sz w:val="21"/>
-          <w:szCs w:val="21"/>
-          <w:shd w:val="clear" w:color="auto" w:fill="FFFFFF"/>
-        </w:rPr>
+        <w:t xml:space="preserve"> criou um Governo Popular Provisório da República da Polônia (</w:t>
+      </w:r>
+      <w:proofErr w:type="spellStart"/>
+      <w:r>
         <w:t>Tymczasowy</w:t>
       </w:r>
       <w:proofErr w:type="spellEnd"/>
       <w:r>
-        <w:rPr>
-          <w:rFonts w:ascii="Arial" w:hAnsi="Arial" w:cs="Arial"/>
-          <w:i/>
-          <w:iCs/>
-          <w:color w:val="202122"/>
-          <w:sz w:val="21"/>
-          <w:szCs w:val="21"/>
-          <w:shd w:val="clear" w:color="auto" w:fill="FFFFFF"/>
-        </w:rPr>
         <w:t xml:space="preserve"> </w:t>
       </w:r>
       <w:proofErr w:type="spellStart"/>
       <w:r>
-        <w:rPr>
-          <w:rFonts w:ascii="Arial" w:hAnsi="Arial" w:cs="Arial"/>
-          <w:i/>
-          <w:iCs/>
-          <w:color w:val="202122"/>
-          <w:sz w:val="21"/>
-          <w:szCs w:val="21"/>
-          <w:shd w:val="clear" w:color="auto" w:fill="FFFFFF"/>
-        </w:rPr>
         <w:t>Rząd</w:t>
       </w:r>
       <w:proofErr w:type="spellEnd"/>
       <w:r>
-        <w:rPr>
-          <w:rFonts w:ascii="Arial" w:hAnsi="Arial" w:cs="Arial"/>
-          <w:i/>
-          <w:iCs/>
-          <w:color w:val="202122"/>
-          <w:sz w:val="21"/>
-          <w:szCs w:val="21"/>
-          <w:shd w:val="clear" w:color="auto" w:fill="FFFFFF"/>
-        </w:rPr>
         <w:t xml:space="preserve"> </w:t>
       </w:r>
       <w:proofErr w:type="spellStart"/>
       <w:r>
-        <w:rPr>
-          <w:rFonts w:ascii="Arial" w:hAnsi="Arial" w:cs="Arial"/>
-          <w:i/>
-          <w:iCs/>
-          <w:color w:val="202122"/>
-          <w:sz w:val="21"/>
-          <w:szCs w:val="21"/>
-          <w:shd w:val="clear" w:color="auto" w:fill="FFFFFF"/>
-        </w:rPr>
         <w:t>Ludowy</w:t>
       </w:r>
       <w:proofErr w:type="spellEnd"/>
       <w:r>
-        <w:rPr>
-          <w:rFonts w:ascii="Arial" w:hAnsi="Arial" w:cs="Arial"/>
-          <w:i/>
-          <w:iCs/>
-          <w:color w:val="202122"/>
-          <w:sz w:val="21"/>
-          <w:szCs w:val="21"/>
-          <w:shd w:val="clear" w:color="auto" w:fill="FFFFFF"/>
-        </w:rPr>
         <w:t xml:space="preserve"> </w:t>
       </w:r>
       <w:proofErr w:type="spellStart"/>
       <w:r>
-        <w:rPr>
-          <w:rFonts w:ascii="Arial" w:hAnsi="Arial" w:cs="Arial"/>
-          <w:i/>
-          <w:iCs/>
-          <w:color w:val="202122"/>
-          <w:sz w:val="21"/>
-          <w:szCs w:val="21"/>
-          <w:shd w:val="clear" w:color="auto" w:fill="FFFFFF"/>
-        </w:rPr>
         <w:t>Republiki</w:t>
       </w:r>
       <w:proofErr w:type="spellEnd"/>
       <w:r>
-        <w:rPr>
-          <w:rFonts w:ascii="Arial" w:hAnsi="Arial" w:cs="Arial"/>
-          <w:i/>
-          <w:iCs/>
-          <w:color w:val="202122"/>
-          <w:sz w:val="21"/>
-          <w:szCs w:val="21"/>
-          <w:shd w:val="clear" w:color="auto" w:fill="FFFFFF"/>
-        </w:rPr>
         <w:t xml:space="preserve"> </w:t>
       </w:r>
       <w:proofErr w:type="spellStart"/>
       <w:r>
-        <w:rPr>
-          <w:rFonts w:ascii="Arial" w:hAnsi="Arial" w:cs="Arial"/>
-          <w:i/>
-          <w:iCs/>
-          <w:color w:val="202122"/>
-          <w:sz w:val="21"/>
-          <w:szCs w:val="21"/>
-          <w:shd w:val="clear" w:color="auto" w:fill="FFFFFF"/>
-        </w:rPr>
         <w:t>Polskiej</w:t>
       </w:r>
       <w:proofErr w:type="spellEnd"/>
       <w:r>
-        <w:rPr>
-          <w:rFonts w:ascii="Arial" w:hAnsi="Arial" w:cs="Arial"/>
-          <w:color w:val="202122"/>
-          <w:sz w:val="21"/>
-          <w:szCs w:val="21"/>
-          <w:shd w:val="clear" w:color="auto" w:fill="FFFFFF"/>
-        </w:rPr>
-        <w:t>) em Lublin. No domingo, 10 de novembro, às 7 horas da manhã, </w:t>
-      </w:r>
-      <w:proofErr w:type="spellStart"/>
-      <w:r>
-        <w:fldChar w:fldCharType="begin"/>
-      </w:r>
-      <w:r>
-        <w:instrText xml:space="preserve"> HYPERLINK "https://pt.wikipedia.org/wiki/J%C3%B3zef_Pi%C5%82sudski" \o "Józef Piłsudski" </w:instrText>
-      </w:r>
-      <w:r>
-        <w:fldChar w:fldCharType="separate"/>
-      </w:r>
-      <w:r>
-        <w:rPr>
-          <w:rStyle w:val="Hyperlink"/>
-          <w:rFonts w:ascii="Arial" w:hAnsi="Arial" w:cs="Arial"/>
-          <w:sz w:val="21"/>
-          <w:szCs w:val="21"/>
-          <w:shd w:val="clear" w:color="auto" w:fill="FFFFFF"/>
-        </w:rPr>
+        <w:t xml:space="preserve">) em Lublin. No domingo, 10 de novembro, às 7 horas da manhã, </w:t>
+      </w:r>
+      <w:proofErr w:type="spellStart"/>
+      <w:r>
         <w:t>Józef</w:t>
       </w:r>
       <w:proofErr w:type="spellEnd"/>
       <w:r>
-        <w:rPr>
-          <w:rStyle w:val="Hyperlink"/>
-          <w:rFonts w:ascii="Arial" w:hAnsi="Arial" w:cs="Arial"/>
-          <w:sz w:val="21"/>
-          <w:szCs w:val="21"/>
-          <w:shd w:val="clear" w:color="auto" w:fill="FFFFFF"/>
-        </w:rPr>
         <w:t xml:space="preserve"> </w:t>
       </w:r>
       <w:proofErr w:type="spellStart"/>
       <w:r>
-        <w:rPr>
-          <w:rStyle w:val="Hyperlink"/>
-          <w:rFonts w:ascii="Arial" w:hAnsi="Arial" w:cs="Arial"/>
-          <w:sz w:val="21"/>
-          <w:szCs w:val="21"/>
-          <w:shd w:val="clear" w:color="auto" w:fill="FFFFFF"/>
-        </w:rPr>
         <w:t>Piłsudski</w:t>
       </w:r>
       <w:proofErr w:type="spellEnd"/>
       <w:r>
-        <w:fldChar w:fldCharType="end"/>
-      </w:r>
-      <w:r>
-        <w:rPr>
-          <w:rFonts w:ascii="Arial" w:hAnsi="Arial" w:cs="Arial"/>
-          <w:color w:val="202122"/>
-          <w:sz w:val="21"/>
-          <w:szCs w:val="21"/>
-          <w:shd w:val="clear" w:color="auto" w:fill="FFFFFF"/>
-        </w:rPr>
-        <w:t>, recém-libertado de 16 meses numa prisão alemã em </w:t>
-      </w:r>
-      <w:proofErr w:type="spellStart"/>
-      <w:r>
-        <w:fldChar w:fldCharType="begin"/>
-      </w:r>
-      <w:r>
-        <w:instrText xml:space="preserve"> HYPERLINK "https://pt.wikipedia.org/wiki/Magdeburgo" \o "Magdeburgo" </w:instrText>
-      </w:r>
-      <w:r>
-        <w:fldChar w:fldCharType="separate"/>
-      </w:r>
-      <w:r>
-        <w:rPr>
-          <w:rStyle w:val="Hyperlink"/>
-          <w:rFonts w:ascii="Arial" w:hAnsi="Arial" w:cs="Arial"/>
-          <w:sz w:val="21"/>
-          <w:szCs w:val="21"/>
-          <w:shd w:val="clear" w:color="auto" w:fill="FFFFFF"/>
-        </w:rPr>
+        <w:t xml:space="preserve">, recém-libertado de 16 meses numa prisão alemã em </w:t>
+      </w:r>
+      <w:proofErr w:type="spellStart"/>
+      <w:r>
         <w:t>Magdeburgo</w:t>
       </w:r>
       <w:proofErr w:type="spellEnd"/>
       <w:r>
-        <w:fldChar w:fldCharType="end"/>
-      </w:r>
-      <w:r>
-        <w:rPr>
-          <w:rFonts w:ascii="Arial" w:hAnsi="Arial" w:cs="Arial"/>
-          <w:color w:val="202122"/>
-          <w:sz w:val="21"/>
-          <w:szCs w:val="21"/>
-          <w:shd w:val="clear" w:color="auto" w:fill="FFFFFF"/>
-        </w:rPr>
-        <w:t>, regressou de comboio a </w:t>
-      </w:r>
-      <w:hyperlink r:id="rId13" w:tooltip="Varsóvia" w:history="1">
-        <w:r>
-          <w:rPr>
-            <w:rStyle w:val="Hyperlink"/>
-            <w:rFonts w:ascii="Arial" w:hAnsi="Arial" w:cs="Arial"/>
-            <w:sz w:val="21"/>
-            <w:szCs w:val="21"/>
-            <w:shd w:val="clear" w:color="auto" w:fill="FFFFFF"/>
-          </w:rPr>
-          <w:t>Varsóvia</w:t>
-        </w:r>
-      </w:hyperlink>
-      <w:r>
-        <w:rPr>
-          <w:rFonts w:ascii="Arial" w:hAnsi="Arial" w:cs="Arial"/>
-          <w:color w:val="202122"/>
-          <w:sz w:val="21"/>
-          <w:szCs w:val="21"/>
-          <w:shd w:val="clear" w:color="auto" w:fill="FFFFFF"/>
-        </w:rPr>
-        <w:t xml:space="preserve">. </w:t>
-      </w:r>
-      <w:proofErr w:type="spellStart"/>
-      <w:r>
-        <w:rPr>
-          <w:rFonts w:ascii="Arial" w:hAnsi="Arial" w:cs="Arial"/>
-          <w:color w:val="202122"/>
-          <w:sz w:val="21"/>
-          <w:szCs w:val="21"/>
-          <w:shd w:val="clear" w:color="auto" w:fill="FFFFFF"/>
-        </w:rPr>
+        <w:t xml:space="preserve">, regressou de comboio a Varsóvia. </w:t>
+      </w:r>
+      <w:proofErr w:type="spellStart"/>
+      <w:r>
         <w:t>Piłsudski</w:t>
       </w:r>
       <w:proofErr w:type="spellEnd"/>
       <w:r>
-        <w:rPr>
-          <w:rFonts w:ascii="Arial" w:hAnsi="Arial" w:cs="Arial"/>
-          <w:color w:val="202122"/>
-          <w:sz w:val="21"/>
-          <w:szCs w:val="21"/>
-          <w:shd w:val="clear" w:color="auto" w:fill="FFFFFF"/>
-        </w:rPr>
-        <w:t>, juntamente com o coronel </w:t>
-      </w:r>
-      <w:proofErr w:type="spellStart"/>
-      <w:r>
-        <w:fldChar w:fldCharType="begin"/>
-      </w:r>
-      <w:r>
-        <w:instrText xml:space="preserve"> HYPERLINK "https://pt.wikipedia.org/w/index.php?title=Kazimierz_Sosnkowski&amp;action=edit&amp;redlink=1" \o "Kazimierz Sosnkowski (página não existe)" </w:instrText>
-      </w:r>
-      <w:r>
-        <w:fldChar w:fldCharType="separate"/>
-      </w:r>
-      <w:r>
-        <w:rPr>
-          <w:rStyle w:val="Hyperlink"/>
-          <w:rFonts w:ascii="Arial" w:hAnsi="Arial" w:cs="Arial"/>
-          <w:sz w:val="21"/>
-          <w:szCs w:val="21"/>
-          <w:shd w:val="clear" w:color="auto" w:fill="FFFFFF"/>
-        </w:rPr>
+        <w:t xml:space="preserve">, juntamente com o coronel </w:t>
+      </w:r>
+      <w:proofErr w:type="spellStart"/>
+      <w:r>
         <w:t>Kazimierz</w:t>
       </w:r>
       <w:proofErr w:type="spellEnd"/>
       <w:r>
-        <w:rPr>
-          <w:rStyle w:val="Hyperlink"/>
-          <w:rFonts w:ascii="Arial" w:hAnsi="Arial" w:cs="Arial"/>
-          <w:sz w:val="21"/>
-          <w:szCs w:val="21"/>
-          <w:shd w:val="clear" w:color="auto" w:fill="FFFFFF"/>
-        </w:rPr>
         <w:t xml:space="preserve"> </w:t>
       </w:r>
       <w:proofErr w:type="spellStart"/>
       <w:r>
-        <w:rPr>
-          <w:rStyle w:val="Hyperlink"/>
-          <w:rFonts w:ascii="Arial" w:hAnsi="Arial" w:cs="Arial"/>
-          <w:sz w:val="21"/>
-          <w:szCs w:val="21"/>
-          <w:shd w:val="clear" w:color="auto" w:fill="FFFFFF"/>
-        </w:rPr>
         <w:t>Sosnkowski</w:t>
       </w:r>
       <w:proofErr w:type="spellEnd"/>
       <w:r>
-        <w:fldChar w:fldCharType="end"/>
-      </w:r>
-      <w:r>
-        <w:rPr>
-          <w:rFonts w:ascii="Arial" w:hAnsi="Arial" w:cs="Arial"/>
-          <w:color w:val="202122"/>
-          <w:sz w:val="21"/>
-          <w:szCs w:val="21"/>
-          <w:shd w:val="clear" w:color="auto" w:fill="FFFFFF"/>
-        </w:rPr>
-        <w:t>, foram recebidos na estação ferroviária de Varsóvia pelo regente </w:t>
-      </w:r>
-      <w:proofErr w:type="spellStart"/>
-      <w:r>
-        <w:fldChar w:fldCharType="begin"/>
-      </w:r>
-      <w:r>
-        <w:instrText xml:space="preserve"> HYPERLINK "https://pt.wikipedia.org/w/index.php?title=Zdzis%C5%82aw_Lubomirski&amp;action=edit&amp;redlink=1" \o "Zdzisław Lubomirski (página não existe)" </w:instrText>
-      </w:r>
-      <w:r>
-        <w:fldChar w:fldCharType="separate"/>
-      </w:r>
-      <w:r>
-        <w:rPr>
-          <w:rStyle w:val="Hyperlink"/>
-          <w:rFonts w:ascii="Arial" w:hAnsi="Arial" w:cs="Arial"/>
-          <w:sz w:val="21"/>
-          <w:szCs w:val="21"/>
-          <w:shd w:val="clear" w:color="auto" w:fill="FFFFFF"/>
-        </w:rPr>
+        <w:t xml:space="preserve">, foram recebidos na estação ferroviária de Varsóvia pelo regente </w:t>
+      </w:r>
+      <w:proofErr w:type="spellStart"/>
+      <w:r>
         <w:t>Zdzisław</w:t>
       </w:r>
       <w:proofErr w:type="spellEnd"/>
       <w:r>
-        <w:rPr>
-          <w:rStyle w:val="Hyperlink"/>
-          <w:rFonts w:ascii="Arial" w:hAnsi="Arial" w:cs="Arial"/>
-          <w:sz w:val="21"/>
-          <w:szCs w:val="21"/>
-          <w:shd w:val="clear" w:color="auto" w:fill="FFFFFF"/>
-        </w:rPr>
         <w:t xml:space="preserve"> </w:t>
       </w:r>
       <w:proofErr w:type="spellStart"/>
       <w:r>
-        <w:rPr>
-          <w:rStyle w:val="Hyperlink"/>
-          <w:rFonts w:ascii="Arial" w:hAnsi="Arial" w:cs="Arial"/>
-          <w:sz w:val="21"/>
-          <w:szCs w:val="21"/>
-          <w:shd w:val="clear" w:color="auto" w:fill="FFFFFF"/>
-        </w:rPr>
         <w:t>Lubomirski</w:t>
       </w:r>
       <w:proofErr w:type="spellEnd"/>
       <w:r>
-        <w:fldChar w:fldCharType="end"/>
-      </w:r>
-      <w:r>
-        <w:rPr>
-          <w:rFonts w:ascii="Arial" w:hAnsi="Arial" w:cs="Arial"/>
-          <w:color w:val="202122"/>
-          <w:sz w:val="21"/>
-          <w:szCs w:val="21"/>
-          <w:shd w:val="clear" w:color="auto" w:fill="FFFFFF"/>
-        </w:rPr>
-        <w:t> e pelo coronel </w:t>
-      </w:r>
-      <w:hyperlink r:id="rId14" w:tooltip="Adam Koc (página não existe)" w:history="1">
-        <w:r>
-          <w:rPr>
-            <w:rStyle w:val="Hyperlink"/>
-            <w:rFonts w:ascii="Arial" w:hAnsi="Arial" w:cs="Arial"/>
-            <w:sz w:val="21"/>
-            <w:szCs w:val="21"/>
-            <w:shd w:val="clear" w:color="auto" w:fill="FFFFFF"/>
-          </w:rPr>
-          <w:t xml:space="preserve">Adam </w:t>
-        </w:r>
-        <w:proofErr w:type="spellStart"/>
-        <w:r>
-          <w:rPr>
-            <w:rStyle w:val="Hyperlink"/>
-            <w:rFonts w:ascii="Arial" w:hAnsi="Arial" w:cs="Arial"/>
-            <w:sz w:val="21"/>
-            <w:szCs w:val="21"/>
-            <w:shd w:val="clear" w:color="auto" w:fill="FFFFFF"/>
-          </w:rPr>
-          <w:t>Koc</w:t>
-        </w:r>
-        <w:proofErr w:type="spellEnd"/>
-      </w:hyperlink>
-      <w:r>
-        <w:rPr>
-          <w:rFonts w:ascii="Arial" w:hAnsi="Arial" w:cs="Arial"/>
-          <w:color w:val="202122"/>
-          <w:sz w:val="21"/>
-          <w:szCs w:val="21"/>
-          <w:shd w:val="clear" w:color="auto" w:fill="FFFFFF"/>
-        </w:rPr>
+        <w:t xml:space="preserve"> e pelo coronel Adam </w:t>
+      </w:r>
+      <w:proofErr w:type="spellStart"/>
+      <w:r>
+        <w:t>Koc</w:t>
+      </w:r>
+      <w:proofErr w:type="spellEnd"/>
+      <w:r>
         <w:t xml:space="preserve">. No dia seguinte, devido à sua popularidade e apoio da maioria dos partidos políticos, o Conselho de Regência nomeou </w:t>
       </w:r>
       <w:proofErr w:type="spellStart"/>
       <w:r>
-        <w:rPr>
-          <w:rFonts w:ascii="Arial" w:hAnsi="Arial" w:cs="Arial"/>
-          <w:color w:val="202122"/>
-          <w:sz w:val="21"/>
-          <w:szCs w:val="21"/>
-          <w:shd w:val="clear" w:color="auto" w:fill="FFFFFF"/>
-        </w:rPr>
         <w:t>Piłsudski</w:t>
       </w:r>
       <w:proofErr w:type="spellEnd"/>
       <w:r>
-        <w:rPr>
-          <w:rFonts w:ascii="Arial" w:hAnsi="Arial" w:cs="Arial"/>
-          <w:color w:val="202122"/>
-          <w:sz w:val="21"/>
-          <w:szCs w:val="21"/>
-          <w:shd w:val="clear" w:color="auto" w:fill="FFFFFF"/>
-        </w:rPr>
-        <w:t> </w:t>
-      </w:r>
-      <w:hyperlink r:id="rId15" w:tooltip="Comandante em chefe" w:history="1">
-        <w:r>
-          <w:rPr>
-            <w:rStyle w:val="Hyperlink"/>
-            <w:rFonts w:ascii="Arial" w:hAnsi="Arial" w:cs="Arial"/>
-            <w:sz w:val="21"/>
-            <w:szCs w:val="21"/>
-            <w:shd w:val="clear" w:color="auto" w:fill="FFFFFF"/>
-          </w:rPr>
-          <w:t>Comandante-em-Chefe</w:t>
-        </w:r>
-      </w:hyperlink>
-      <w:r>
-        <w:rPr>
-          <w:rFonts w:ascii="Arial" w:hAnsi="Arial" w:cs="Arial"/>
-          <w:color w:val="202122"/>
-          <w:sz w:val="21"/>
-          <w:szCs w:val="21"/>
-          <w:shd w:val="clear" w:color="auto" w:fill="FFFFFF"/>
-        </w:rPr>
-        <w:t xml:space="preserve"> das Forças Armadas Polacas. Em 14 de novembro, o Conselho dissolveu-se e transferiu toda a sua autoridade para </w:t>
-      </w:r>
-      <w:proofErr w:type="spellStart"/>
-      <w:r>
-        <w:rPr>
-          <w:rFonts w:ascii="Arial" w:hAnsi="Arial" w:cs="Arial"/>
-          <w:color w:val="202122"/>
-          <w:sz w:val="21"/>
-          <w:szCs w:val="21"/>
-          <w:shd w:val="clear" w:color="auto" w:fill="FFFFFF"/>
-        </w:rPr>
+        <w:t xml:space="preserve"> Comandante-em-Chefe das Forças Armadas Polacas. Em 14 de novembro, o Conselho dissolveu-se e transferiu toda a sua autoridade para </w:t>
+      </w:r>
+      <w:proofErr w:type="spellStart"/>
+      <w:r>
         <w:t>Piłsudski</w:t>
       </w:r>
       <w:proofErr w:type="spellEnd"/>
       <w:r>
-        <w:rPr>
-          <w:rFonts w:ascii="Arial" w:hAnsi="Arial" w:cs="Arial"/>
-          <w:color w:val="202122"/>
-          <w:sz w:val="21"/>
-          <w:szCs w:val="21"/>
-          <w:shd w:val="clear" w:color="auto" w:fill="FFFFFF"/>
-        </w:rPr>
         <w:t xml:space="preserve"> como Chefe de Estado (</w:t>
       </w:r>
       <w:proofErr w:type="spellStart"/>
       <w:r>
-        <w:rPr>
-          <w:rFonts w:ascii="Arial" w:hAnsi="Arial" w:cs="Arial"/>
-          <w:i/>
-          <w:iCs/>
-          <w:color w:val="202122"/>
-          <w:sz w:val="21"/>
-          <w:szCs w:val="21"/>
-          <w:shd w:val="clear" w:color="auto" w:fill="FFFFFF"/>
-        </w:rPr>
         <w:t>Naczelnik</w:t>
       </w:r>
       <w:proofErr w:type="spellEnd"/>
       <w:r>
-        <w:rPr>
-          <w:rFonts w:ascii="Arial" w:hAnsi="Arial" w:cs="Arial"/>
-          <w:i/>
-          <w:iCs/>
-          <w:color w:val="202122"/>
-          <w:sz w:val="21"/>
-          <w:szCs w:val="21"/>
-          <w:shd w:val="clear" w:color="auto" w:fill="FFFFFF"/>
-        </w:rPr>
         <w:t xml:space="preserve"> </w:t>
       </w:r>
       <w:proofErr w:type="spellStart"/>
       <w:r>
-        <w:rPr>
-          <w:rFonts w:ascii="Arial" w:hAnsi="Arial" w:cs="Arial"/>
-          <w:i/>
-          <w:iCs/>
-          <w:color w:val="202122"/>
-          <w:sz w:val="21"/>
-          <w:szCs w:val="21"/>
-          <w:shd w:val="clear" w:color="auto" w:fill="FFFFFF"/>
-        </w:rPr>
         <w:t>Państwa</w:t>
       </w:r>
       <w:proofErr w:type="spellEnd"/>
       <w:r>
-        <w:rPr>
-          <w:rFonts w:ascii="Arial" w:hAnsi="Arial" w:cs="Arial"/>
-          <w:color w:val="202122"/>
-          <w:sz w:val="21"/>
-          <w:szCs w:val="21"/>
-          <w:shd w:val="clear" w:color="auto" w:fill="FFFFFF"/>
-        </w:rPr>
         <w:t xml:space="preserve">). Após consulta com </w:t>
       </w:r>
       <w:proofErr w:type="spellStart"/>
       <w:r>
-        <w:rPr>
-          <w:rFonts w:ascii="Arial" w:hAnsi="Arial" w:cs="Arial"/>
-          <w:color w:val="202122"/>
-          <w:sz w:val="21"/>
-          <w:szCs w:val="21"/>
-          <w:shd w:val="clear" w:color="auto" w:fill="FFFFFF"/>
-        </w:rPr>
         <w:t>Piłsudski</w:t>
       </w:r>
       <w:proofErr w:type="spellEnd"/>
       <w:r>
-        <w:rPr>
-          <w:rFonts w:ascii="Arial" w:hAnsi="Arial" w:cs="Arial"/>
-          <w:color w:val="202122"/>
-          <w:sz w:val="21"/>
-          <w:szCs w:val="21"/>
-          <w:shd w:val="clear" w:color="auto" w:fill="FFFFFF"/>
-        </w:rPr>
         <w:t xml:space="preserve">, o governo de </w:t>
       </w:r>
       <w:proofErr w:type="spellStart"/>
       <w:r>
-        <w:rPr>
-          <w:rFonts w:ascii="Arial" w:hAnsi="Arial" w:cs="Arial"/>
-          <w:color w:val="202122"/>
-          <w:sz w:val="21"/>
-          <w:szCs w:val="21"/>
-          <w:shd w:val="clear" w:color="auto" w:fill="FFFFFF"/>
-        </w:rPr>
         <w:t>Daszyński</w:t>
       </w:r>
       <w:proofErr w:type="spellEnd"/>
       <w:r>
-        <w:rPr>
-          <w:rFonts w:ascii="Arial" w:hAnsi="Arial" w:cs="Arial"/>
-          <w:color w:val="202122"/>
-          <w:sz w:val="21"/>
-          <w:szCs w:val="21"/>
-          <w:shd w:val="clear" w:color="auto" w:fill="FFFFFF"/>
-        </w:rPr>
-        <w:t xml:space="preserve"> dissolveu-se e um novo governo foi formado sob </w:t>
-      </w:r>
-      <w:proofErr w:type="spellStart"/>
-      <w:r>
-        <w:fldChar w:fldCharType="begin"/>
-      </w:r>
-      <w:r>
-        <w:instrText xml:space="preserve"> HYPERLINK "https://pt.wikipedia.org/wiki/J%C4%99drzej_Moraczewski" \o "Jędrzej Moraczewski" </w:instrText>
-      </w:r>
-      <w:r>
-        <w:fldChar w:fldCharType="separate"/>
-      </w:r>
-      <w:r>
-        <w:rPr>
-          <w:rStyle w:val="Hyperlink"/>
-          <w:rFonts w:ascii="Arial" w:hAnsi="Arial" w:cs="Arial"/>
-          <w:sz w:val="21"/>
-          <w:szCs w:val="21"/>
-          <w:shd w:val="clear" w:color="auto" w:fill="FFFFFF"/>
-        </w:rPr>
+        <w:t xml:space="preserve"> dissolveu-se e um novo governo foi formado sob </w:t>
+      </w:r>
+      <w:proofErr w:type="spellStart"/>
+      <w:r>
         <w:t>Jędrzej</w:t>
       </w:r>
       <w:proofErr w:type="spellEnd"/>
       <w:r>
-        <w:rPr>
-          <w:rStyle w:val="Hyperlink"/>
-          <w:rFonts w:ascii="Arial" w:hAnsi="Arial" w:cs="Arial"/>
-          <w:sz w:val="21"/>
-          <w:szCs w:val="21"/>
-          <w:shd w:val="clear" w:color="auto" w:fill="FFFFFF"/>
-        </w:rPr>
         <w:t xml:space="preserve"> </w:t>
       </w:r>
       <w:proofErr w:type="spellStart"/>
       <w:r>
-        <w:rPr>
-          <w:rStyle w:val="Hyperlink"/>
-          <w:rFonts w:ascii="Arial" w:hAnsi="Arial" w:cs="Arial"/>
-          <w:sz w:val="21"/>
-          <w:szCs w:val="21"/>
-          <w:shd w:val="clear" w:color="auto" w:fill="FFFFFF"/>
-        </w:rPr>
         <w:t>Moraczewski</w:t>
       </w:r>
       <w:proofErr w:type="spellEnd"/>
       <w:r>
-        <w:fldChar w:fldCharType="end"/>
-      </w:r>
-      <w:r>
-        <w:rPr>
-          <w:rFonts w:ascii="Arial" w:hAnsi="Arial" w:cs="Arial"/>
-          <w:color w:val="202122"/>
-          <w:sz w:val="21"/>
-          <w:szCs w:val="21"/>
-          <w:shd w:val="clear" w:color="auto" w:fill="FFFFFF"/>
-        </w:rPr>
-        <w:t>. Em 1918, o </w:t>
-      </w:r>
-      <w:hyperlink r:id="rId16" w:tooltip="Reino de Itália (1861–1946)" w:history="1">
-        <w:r>
-          <w:rPr>
-            <w:rStyle w:val="Hyperlink"/>
-            <w:rFonts w:ascii="Arial" w:hAnsi="Arial" w:cs="Arial"/>
-            <w:sz w:val="21"/>
-            <w:szCs w:val="21"/>
-            <w:shd w:val="clear" w:color="auto" w:fill="FFFFFF"/>
-          </w:rPr>
-          <w:t>Reino de Itália</w:t>
-        </w:r>
-      </w:hyperlink>
-      <w:r>
-        <w:rPr>
-          <w:rFonts w:ascii="Arial" w:hAnsi="Arial" w:cs="Arial"/>
-          <w:color w:val="202122"/>
-          <w:sz w:val="21"/>
-          <w:szCs w:val="21"/>
-          <w:shd w:val="clear" w:color="auto" w:fill="FFFFFF"/>
-        </w:rPr>
-        <w:t> tornou-se o primeiro país da Europa a reconhecer a soberania renovada da Polônia</w:t>
-      </w:r>
-      <w:r>
-        <w:t xml:space="preserve"> </w:t>
-      </w:r>
-    </w:p>
+        <w:t>. Em 1918, o Reino de Itália tornou-se o primeiro país da Europa a reconhecer a soberania renovada da Polônia</w:t>
+      </w:r>
+    </w:p>
+    <w:p/>
+    <w:p/>
     <w:p>
       <w:r>
         <w:t>Guerra-</w:t>
@@ -1142,6 +456,7 @@
       </w:pPr>
       <w:proofErr w:type="spellStart"/>
       <w:r>
+        <w:lastRenderedPageBreak/>
         <w:t>Gorpe</w:t>
       </w:r>
       <w:proofErr w:type="spellEnd"/>
@@ -1244,7 +559,29 @@
           <w:szCs w:val="21"/>
           <w:shd w:val="clear" w:color="auto" w:fill="FFFFFF"/>
         </w:rPr>
-        <w:t xml:space="preserve"> morreu após ter feito uma constituição </w:t>
+        <w:t xml:space="preserve"> morreu após ter feito uma </w:t>
+      </w:r>
+      <w:proofErr w:type="spellStart"/>
+      <w:r>
+        <w:rPr>
+          <w:rFonts w:ascii="Arial" w:hAnsi="Arial" w:cs="Arial"/>
+          <w:color w:val="202122"/>
+          <w:sz w:val="21"/>
+          <w:szCs w:val="21"/>
+          <w:shd w:val="clear" w:color="auto" w:fill="FFFFFF"/>
+        </w:rPr>
+        <w:t>onstituição</w:t>
+      </w:r>
+      <w:proofErr w:type="spellEnd"/>
+      <w:r>
+        <w:rPr>
+          <w:rFonts w:ascii="Arial" w:hAnsi="Arial" w:cs="Arial"/>
+          <w:color w:val="202122"/>
+          <w:sz w:val="21"/>
+          <w:szCs w:val="21"/>
+          <w:shd w:val="clear" w:color="auto" w:fill="FFFFFF"/>
+        </w:rPr>
+        <w:t xml:space="preserve"> </w:t>
       </w:r>
       <w:r>
         <w:rPr>
@@ -1266,6 +603,7 @@
       <w:r>
         <w:rPr>
           <w:rFonts w:ascii="Arial" w:hAnsi="Arial" w:cs="Arial"/>
+          <w:noProof/>
           <w:color w:val="202122"/>
           <w:sz w:val="21"/>
           <w:szCs w:val="21"/>
@@ -1288,7 +626,7 @@
                     <pic:cNvPicPr/>
                   </pic:nvPicPr>
                   <pic:blipFill>
-                    <a:blip r:embed="rId17"/>
+                    <a:blip r:embed="rId8"/>
                     <a:stretch>
                       <a:fillRect/>
                     </a:stretch>
@@ -1317,6 +655,7 @@
       <w:r>
         <w:rPr>
           <w:rFonts w:ascii="Arial" w:hAnsi="Arial" w:cs="Arial"/>
+          <w:noProof/>
           <w:color w:val="202122"/>
           <w:sz w:val="21"/>
           <w:szCs w:val="21"/>
@@ -1338,7 +677,7 @@
                     <pic:cNvPicPr/>
                   </pic:nvPicPr>
                   <pic:blipFill>
-                    <a:blip r:embed="rId18"/>
+                    <a:blip r:embed="rId9"/>
                     <a:stretch>
                       <a:fillRect/>
                     </a:stretch>
@@ -1385,7 +724,7 @@
                     <pic:cNvPicPr/>
                   </pic:nvPicPr>
                   <pic:blipFill>
-                    <a:blip r:embed="rId19"/>
+                    <a:blip r:embed="rId10"/>
                     <a:stretch>
                       <a:fillRect/>
                     </a:stretch>
@@ -1568,11 +907,749 @@
         </w:rPr>
         <w:t xml:space="preserve"> foi uma cidade estado, que existiu </w:t>
       </w:r>
+      <w:r>
+        <w:rPr>
+          <w:rFonts w:ascii="Arial" w:hAnsi="Arial" w:cs="Arial"/>
+          <w:color w:val="202122"/>
+          <w:sz w:val="21"/>
+          <w:szCs w:val="21"/>
+          <w:shd w:val="clear" w:color="auto" w:fill="FFFFFF"/>
+        </w:rPr>
+        <w:t>em 1920 a 1935 em foi uns dos grandes motivos da invasão da Polonia pela a Alemanha.</w:t>
+      </w:r>
+      <w:r>
+        <w:t xml:space="preserve"> </w:t>
+      </w:r>
+      <w:r>
+        <w:rPr>
+          <w:rFonts w:ascii="Arial" w:hAnsi="Arial" w:cs="Arial"/>
+          <w:color w:val="202122"/>
+          <w:sz w:val="21"/>
+          <w:szCs w:val="21"/>
+          <w:shd w:val="clear" w:color="auto" w:fill="FFFFFF"/>
+        </w:rPr>
+        <w:t xml:space="preserve">A Cidade Livre incluiu a cidade de </w:t>
+      </w:r>
+      <w:proofErr w:type="spellStart"/>
+      <w:r>
+        <w:rPr>
+          <w:rFonts w:ascii="Arial" w:hAnsi="Arial" w:cs="Arial"/>
+          <w:color w:val="202122"/>
+          <w:sz w:val="21"/>
+          <w:szCs w:val="21"/>
+          <w:shd w:val="clear" w:color="auto" w:fill="FFFFFF"/>
+        </w:rPr>
+        <w:t>Danzigue</w:t>
+      </w:r>
+      <w:proofErr w:type="spellEnd"/>
+      <w:r>
+        <w:rPr>
+          <w:rFonts w:ascii="Arial" w:hAnsi="Arial" w:cs="Arial"/>
+          <w:color w:val="202122"/>
+          <w:sz w:val="21"/>
+          <w:szCs w:val="21"/>
+          <w:shd w:val="clear" w:color="auto" w:fill="FFFFFF"/>
+        </w:rPr>
+        <w:t xml:space="preserve"> e outras cidades, vilas e povoados próximos que haviam sido habitados principalmente por alemães étnicos. Como o tratado afirmou, a região deveria permanecer separada da Alemanha pós-Primeira Guerra Mundial e da nova nação independente da Segunda República </w:t>
+      </w:r>
+      <w:proofErr w:type="gramStart"/>
+      <w:r>
+        <w:rPr>
+          <w:rFonts w:ascii="Arial" w:hAnsi="Arial" w:cs="Arial"/>
+          <w:color w:val="202122"/>
+          <w:sz w:val="21"/>
+          <w:szCs w:val="21"/>
+          <w:shd w:val="clear" w:color="auto" w:fill="FFFFFF"/>
+        </w:rPr>
+        <w:t>Polaca</w:t>
+      </w:r>
+      <w:proofErr w:type="gramEnd"/>
+      <w:r>
+        <w:rPr>
+          <w:rFonts w:ascii="Arial" w:hAnsi="Arial" w:cs="Arial"/>
+          <w:color w:val="202122"/>
+          <w:sz w:val="21"/>
+          <w:szCs w:val="21"/>
+          <w:shd w:val="clear" w:color="auto" w:fill="FFFFFF"/>
+        </w:rPr>
+        <w:t xml:space="preserve"> mas não foi um Estado independente. A Cidade Livre estava sob a proteção da Liga das Nações e colocada em uma união aduaneira com a Polônia. A Cidade Livre foi criada a fim de dar a Polônia acesso a um porto bem dimensionado, enquanto a população da cidade era de maioria alemã, mas tinha uma minoria significativa de </w:t>
+      </w:r>
+      <w:proofErr w:type="spellStart"/>
+      <w:r>
+        <w:rPr>
+          <w:rFonts w:ascii="Arial" w:hAnsi="Arial" w:cs="Arial"/>
+          <w:color w:val="202122"/>
+          <w:sz w:val="21"/>
+          <w:szCs w:val="21"/>
+          <w:shd w:val="clear" w:color="auto" w:fill="FFFFFF"/>
+        </w:rPr>
+        <w:t>polacosA</w:t>
+      </w:r>
+      <w:proofErr w:type="spellEnd"/>
+      <w:r>
+        <w:rPr>
+          <w:rFonts w:ascii="Arial" w:hAnsi="Arial" w:cs="Arial"/>
+          <w:color w:val="202122"/>
+          <w:sz w:val="21"/>
+          <w:szCs w:val="21"/>
+          <w:shd w:val="clear" w:color="auto" w:fill="FFFFFF"/>
+        </w:rPr>
+        <w:t xml:space="preserve"> população alemã se ressentia da separação da Alemanha, e submetia a minoria polaca à discriminação e ao assédio com base étnica. Isso era especialmente verdade após o Partido Nazista assumir o controle político em 1935-1936</w:t>
+      </w:r>
+    </w:p>
+    <w:p>
+      <w:pPr>
+        <w:rPr>
+          <w:rFonts w:ascii="Arial" w:hAnsi="Arial" w:cs="Arial"/>
+          <w:color w:val="202122"/>
+          <w:sz w:val="21"/>
+          <w:szCs w:val="21"/>
+          <w:shd w:val="clear" w:color="auto" w:fill="FFFFFF"/>
+        </w:rPr>
+      </w:pPr>
+      <w:r>
+        <w:rPr>
+          <w:rFonts w:ascii="Arial" w:hAnsi="Arial" w:cs="Arial"/>
+          <w:color w:val="202122"/>
+          <w:sz w:val="21"/>
+          <w:szCs w:val="21"/>
+          <w:shd w:val="clear" w:color="auto" w:fill="FFFFFF"/>
+        </w:rPr>
+        <w:t xml:space="preserve">A crise de </w:t>
+      </w:r>
+      <w:proofErr w:type="spellStart"/>
+      <w:r>
+        <w:rPr>
+          <w:rFonts w:ascii="Arial" w:hAnsi="Arial" w:cs="Arial"/>
+          <w:color w:val="202122"/>
+          <w:sz w:val="21"/>
+          <w:szCs w:val="21"/>
+          <w:shd w:val="clear" w:color="auto" w:fill="FFFFFF"/>
+        </w:rPr>
+        <w:t>Danzigue</w:t>
+      </w:r>
+      <w:proofErr w:type="spellEnd"/>
+    </w:p>
+    <w:p>
+      <w:pPr>
+        <w:rPr>
+          <w:rFonts w:ascii="Arial" w:hAnsi="Arial" w:cs="Arial"/>
+          <w:color w:val="202122"/>
+          <w:sz w:val="21"/>
+          <w:szCs w:val="21"/>
+          <w:shd w:val="clear" w:color="auto" w:fill="FFFFFF"/>
+        </w:rPr>
+      </w:pPr>
+      <w:r>
+        <w:rPr>
+          <w:rFonts w:ascii="Arial" w:hAnsi="Arial" w:cs="Arial"/>
+          <w:color w:val="202122"/>
+          <w:sz w:val="21"/>
+          <w:szCs w:val="21"/>
+          <w:shd w:val="clear" w:color="auto" w:fill="FFFFFF"/>
+        </w:rPr>
+        <w:t xml:space="preserve">A política alemã abertamente mudou imediatamente após a Conferência de Munique, em outubro de 1938, quando o Ministro dos Negócios Estrangeiros alemão Joachim von </w:t>
+      </w:r>
+      <w:proofErr w:type="spellStart"/>
+      <w:r>
+        <w:rPr>
+          <w:rFonts w:ascii="Arial" w:hAnsi="Arial" w:cs="Arial"/>
+          <w:color w:val="202122"/>
+          <w:sz w:val="21"/>
+          <w:szCs w:val="21"/>
+          <w:shd w:val="clear" w:color="auto" w:fill="FFFFFF"/>
+        </w:rPr>
+        <w:t>Ribbentrop</w:t>
+      </w:r>
+      <w:proofErr w:type="spellEnd"/>
+      <w:r>
+        <w:rPr>
+          <w:rFonts w:ascii="Arial" w:hAnsi="Arial" w:cs="Arial"/>
+          <w:color w:val="202122"/>
+          <w:sz w:val="21"/>
+          <w:szCs w:val="21"/>
+          <w:shd w:val="clear" w:color="auto" w:fill="FFFFFF"/>
+        </w:rPr>
+        <w:t xml:space="preserve"> exigiu a incorporação da Cidade Livre no Reich.[66] Em abril de 1939, o Alto Comissário </w:t>
+      </w:r>
+      <w:proofErr w:type="spellStart"/>
+      <w:r>
+        <w:rPr>
+          <w:rFonts w:ascii="Arial" w:hAnsi="Arial" w:cs="Arial"/>
+          <w:color w:val="202122"/>
+          <w:sz w:val="21"/>
+          <w:szCs w:val="21"/>
+          <w:shd w:val="clear" w:color="auto" w:fill="FFFFFF"/>
+        </w:rPr>
+        <w:t>Burckhardt</w:t>
+      </w:r>
+      <w:proofErr w:type="spellEnd"/>
+      <w:r>
+        <w:rPr>
+          <w:rFonts w:ascii="Arial" w:hAnsi="Arial" w:cs="Arial"/>
+          <w:color w:val="202122"/>
+          <w:sz w:val="21"/>
+          <w:szCs w:val="21"/>
+          <w:shd w:val="clear" w:color="auto" w:fill="FFFFFF"/>
+        </w:rPr>
+        <w:t xml:space="preserve"> foi solicitado pelo Comissário-Geral polaco de que qualquer tentativa de alterar o seu estatuto seria respondido com resistência armada por parte da Polônia.[67] As tensões aumentaram na crise de </w:t>
+      </w:r>
+      <w:proofErr w:type="spellStart"/>
+      <w:r>
+        <w:rPr>
+          <w:rFonts w:ascii="Arial" w:hAnsi="Arial" w:cs="Arial"/>
+          <w:color w:val="202122"/>
+          <w:sz w:val="21"/>
+          <w:szCs w:val="21"/>
+          <w:shd w:val="clear" w:color="auto" w:fill="FFFFFF"/>
+        </w:rPr>
+        <w:t>Danzigue</w:t>
+      </w:r>
+      <w:proofErr w:type="spellEnd"/>
+      <w:r>
+        <w:rPr>
+          <w:rFonts w:ascii="Arial" w:hAnsi="Arial" w:cs="Arial"/>
+          <w:color w:val="202122"/>
+          <w:sz w:val="21"/>
+          <w:szCs w:val="21"/>
+          <w:shd w:val="clear" w:color="auto" w:fill="FFFFFF"/>
+        </w:rPr>
+        <w:t xml:space="preserve"> durante o verão de 1939.</w:t>
+      </w:r>
+    </w:p>
+    <w:p>
+      <w:r>
+        <w:lastRenderedPageBreak/>
+        <w:t xml:space="preserve">Invasão da </w:t>
+      </w:r>
+      <w:proofErr w:type="spellStart"/>
+      <w:r>
+        <w:t>polonia</w:t>
+      </w:r>
+      <w:proofErr w:type="spellEnd"/>
+      <w:r>
+        <w:t>:</w:t>
+      </w:r>
+    </w:p>
+    <w:p>
+      <w:pPr>
+        <w:rPr>
+          <w:rFonts w:cstheme="minorHAnsi"/>
+          <w:shd w:val="clear" w:color="auto" w:fill="FFFFFF"/>
+        </w:rPr>
+      </w:pPr>
+      <w:r>
+        <w:tab/>
+      </w:r>
+      <w:r>
+        <w:rPr>
+          <w:rFonts w:cstheme="minorHAnsi"/>
+        </w:rPr>
+        <w:t>Depois da inva</w:t>
+      </w:r>
+      <w:r>
+        <w:rPr>
+          <w:rFonts w:cstheme="minorHAnsi"/>
+        </w:rPr>
+        <w:t xml:space="preserve">são da </w:t>
+      </w:r>
+      <w:proofErr w:type="spellStart"/>
+      <w:r>
+        <w:rPr>
+          <w:rFonts w:cstheme="minorHAnsi"/>
+        </w:rPr>
+        <w:t>austria</w:t>
+      </w:r>
+      <w:proofErr w:type="spellEnd"/>
+      <w:r>
+        <w:rPr>
+          <w:rFonts w:cstheme="minorHAnsi"/>
+        </w:rPr>
+        <w:t xml:space="preserve">, e </w:t>
+      </w:r>
+      <w:proofErr w:type="gramStart"/>
+      <w:r>
+        <w:rPr>
+          <w:rFonts w:cstheme="minorHAnsi"/>
+          <w:shd w:val="clear" w:color="auto" w:fill="FFFFFF"/>
+        </w:rPr>
+        <w:t>Checoslováquia</w:t>
+      </w:r>
+      <w:r>
+        <w:rPr>
+          <w:rFonts w:cstheme="minorHAnsi"/>
+          <w:shd w:val="clear" w:color="auto" w:fill="FFFFFF"/>
+        </w:rPr>
+        <w:t xml:space="preserve">, </w:t>
+      </w:r>
+      <w:r>
+        <w:rPr>
+          <w:rFonts w:cstheme="minorHAnsi"/>
+          <w:shd w:val="clear" w:color="auto" w:fill="FFFFFF"/>
+        </w:rPr>
+        <w:t xml:space="preserve"> e</w:t>
+      </w:r>
+      <w:proofErr w:type="gramEnd"/>
+      <w:r>
+        <w:rPr>
+          <w:rFonts w:cstheme="minorHAnsi"/>
+          <w:shd w:val="clear" w:color="auto" w:fill="FFFFFF"/>
+        </w:rPr>
+        <w:t xml:space="preserve">  a anexação de </w:t>
+      </w:r>
+      <w:proofErr w:type="spellStart"/>
+      <w:r>
+        <w:rPr>
+          <w:rFonts w:cstheme="minorHAnsi"/>
+          <w:shd w:val="clear" w:color="auto" w:fill="FFFFFF"/>
+        </w:rPr>
+        <w:t>memel</w:t>
+      </w:r>
+      <w:proofErr w:type="spellEnd"/>
+      <w:r>
+        <w:rPr>
+          <w:rFonts w:cstheme="minorHAnsi"/>
+          <w:shd w:val="clear" w:color="auto" w:fill="FFFFFF"/>
+        </w:rPr>
+        <w:t xml:space="preserve"> da Lituânia Alemanha e seu Führer , Adolf Hitler, estava atras de conquistar os antigos territórios do império alemão, o mais importante sendo o corredor polonês</w:t>
+      </w:r>
+    </w:p>
+    <w:p>
+      <w:pPr>
+        <w:rPr>
+          <w:rFonts w:cstheme="minorHAnsi"/>
+        </w:rPr>
+      </w:pPr>
+      <w:r>
+        <w:rPr>
+          <w:noProof/>
+        </w:rPr>
+        <w:drawing>
+          <wp:inline distT="0" distB="0" distL="0" distR="0" wp14:anchorId="50BD179F" wp14:editId="5121ABA8">
+            <wp:extent cx="5400040" cy="4645025"/>
+            <wp:effectExtent l="0" t="0" r="0" b="3175"/>
+            <wp:docPr id="6" name="Imagem 6" descr="De onde vem a expressão 'corredor polonês' onde uma pessoa passa correndo e  outras que formam o 'corredor' batem na pessoa correndo? - Quora"/>
+            <wp:cNvGraphicFramePr>
+              <a:graphicFrameLocks xmlns:a="http://schemas.openxmlformats.org/drawingml/2006/main" noChangeAspect="1"/>
+            </wp:cNvGraphicFramePr>
+            <a:graphic xmlns:a="http://schemas.openxmlformats.org/drawingml/2006/main">
+              <a:graphicData uri="http://schemas.openxmlformats.org/drawingml/2006/picture">
+                <pic:pic xmlns:pic="http://schemas.openxmlformats.org/drawingml/2006/picture">
+                  <pic:nvPicPr>
+                    <pic:cNvPr id="0" name="Picture 8" descr="De onde vem a expressão 'corredor polonês' onde uma pessoa passa correndo e  outras que formam o 'corredor' batem na pessoa correndo? - Quora"/>
+                    <pic:cNvPicPr>
+                      <a:picLocks noChangeAspect="1" noChangeArrowheads="1"/>
+                    </pic:cNvPicPr>
+                  </pic:nvPicPr>
+                  <pic:blipFill>
+                    <a:blip r:embed="rId11">
+                      <a:extLst>
+                        <a:ext uri="{28A0092B-C50C-407E-A947-70E740481C1C}">
+                          <a14:useLocalDpi xmlns:a14="http://schemas.microsoft.com/office/drawing/2010/main" val="0"/>
+                        </a:ext>
+                      </a:extLst>
+                    </a:blip>
+                    <a:srcRect/>
+                    <a:stretch>
+                      <a:fillRect/>
+                    </a:stretch>
+                  </pic:blipFill>
+                  <pic:spPr bwMode="auto">
+                    <a:xfrm>
+                      <a:off x="0" y="0"/>
+                      <a:ext cx="5400040" cy="4645025"/>
+                    </a:xfrm>
+                    <a:prstGeom prst="rect">
+                      <a:avLst/>
+                    </a:prstGeom>
+                    <a:noFill/>
+                    <a:ln>
+                      <a:noFill/>
+                    </a:ln>
+                  </pic:spPr>
+                </pic:pic>
+              </a:graphicData>
+            </a:graphic>
+          </wp:inline>
+        </w:drawing>
+      </w:r>
+    </w:p>
+    <w:p>
+      <w:pPr>
+        <w:rPr>
+          <w:rFonts w:cstheme="minorHAnsi"/>
+        </w:rPr>
+      </w:pPr>
+      <w:r>
+        <w:rPr>
+          <w:rFonts w:cstheme="minorHAnsi"/>
+        </w:rPr>
+        <w:t xml:space="preserve">Um território dado para </w:t>
+      </w:r>
+      <w:proofErr w:type="spellStart"/>
+      <w:r>
+        <w:rPr>
+          <w:rFonts w:cstheme="minorHAnsi"/>
+        </w:rPr>
+        <w:t>polonia</w:t>
+      </w:r>
+      <w:proofErr w:type="spellEnd"/>
+      <w:r>
+        <w:rPr>
+          <w:rFonts w:cstheme="minorHAnsi"/>
+        </w:rPr>
+        <w:t xml:space="preserve"> depois da WW1, para ela ter acesso ao mar, mas isso </w:t>
+      </w:r>
+      <w:proofErr w:type="spellStart"/>
+      <w:r>
+        <w:rPr>
+          <w:rFonts w:cstheme="minorHAnsi"/>
+        </w:rPr>
+        <w:t>divida</w:t>
+      </w:r>
+      <w:proofErr w:type="spellEnd"/>
+      <w:r>
+        <w:rPr>
+          <w:rFonts w:cstheme="minorHAnsi"/>
+        </w:rPr>
+        <w:t xml:space="preserve"> o território alemão em dois.</w:t>
+      </w:r>
+    </w:p>
+    <w:p>
+      <w:pPr>
+        <w:rPr>
+          <w:rFonts w:cstheme="minorHAnsi"/>
+        </w:rPr>
+      </w:pPr>
+      <w:r>
+        <w:rPr>
+          <w:rFonts w:cstheme="minorHAnsi"/>
+        </w:rPr>
+        <w:t>A invasão alemã começou em 1 de setembro de 1939, sem declaração formal de guerra, uma semana após a assinatura do Pacto Molotov-</w:t>
+      </w:r>
+      <w:proofErr w:type="spellStart"/>
+      <w:r>
+        <w:rPr>
+          <w:rFonts w:cstheme="minorHAnsi"/>
+        </w:rPr>
+        <w:t>Ribbentrop</w:t>
+      </w:r>
+      <w:proofErr w:type="spellEnd"/>
+      <w:r>
+        <w:rPr>
+          <w:rFonts w:cstheme="minorHAnsi"/>
+        </w:rPr>
+        <w:t xml:space="preserve"> entre a Alemanha Nazista e a União Soviética, e um dia após o Soviete Supremo da União Soviética ter aprovado o pacto.[13] Os soviéticos invadiram a Polônia em 17 de setembro. A campanha terminou em 6 de outubro com a Alemanha e a União Soviética dividindo e anexando toda a Polônia sob os termos do Tratado Fronteiriço Alemão-Soviético.</w:t>
+      </w:r>
+    </w:p>
+    <w:p>
+      <w:pPr>
+        <w:rPr>
+          <w:rFonts w:cstheme="minorHAnsi"/>
+        </w:rPr>
+      </w:pPr>
+      <w:r>
+        <w:rPr>
+          <w:rFonts w:cstheme="minorHAnsi"/>
+        </w:rPr>
+        <w:t>Plano Alemão:</w:t>
+      </w:r>
+    </w:p>
+    <w:p>
+      <w:pPr>
+        <w:rPr>
+          <w:rFonts w:cstheme="minorHAnsi"/>
+        </w:rPr>
+      </w:pPr>
+      <w:r>
+        <w:rPr>
+          <w:rFonts w:cstheme="minorHAnsi"/>
+        </w:rPr>
+        <w:t xml:space="preserve">Adolf Hitler exigiu que a Polônia fosse conquistada em seis semanas, mas os planejadores alemães pensaram que isso exigiria três meses.[78] Eles pretendiam explorar sua longa fronteira totalmente com a grande manobra envolvente de </w:t>
+      </w:r>
+      <w:proofErr w:type="spellStart"/>
+      <w:r>
+        <w:rPr>
+          <w:rFonts w:cstheme="minorHAnsi"/>
+        </w:rPr>
+        <w:t>Fall</w:t>
+      </w:r>
+      <w:proofErr w:type="spellEnd"/>
+      <w:r>
+        <w:rPr>
+          <w:rFonts w:cstheme="minorHAnsi"/>
+        </w:rPr>
+        <w:t xml:space="preserve"> Weiss. As unidades alemãs deveriam invadir a Polônia de três direções:</w:t>
+      </w:r>
+    </w:p>
+    <w:p>
+      <w:r>
+        <w:t xml:space="preserve">Um ataque principal sobre a fronteira polonesa ocidental, que seria executado pelo Grupo de Exércitos Sul, comandado pelo coronel-general Gerd von </w:t>
+      </w:r>
+      <w:proofErr w:type="spellStart"/>
+      <w:r>
+        <w:t>Rundstedt</w:t>
+      </w:r>
+      <w:proofErr w:type="spellEnd"/>
+      <w:r>
+        <w:t xml:space="preserve">, atacando da Silésia Alemã </w:t>
+      </w:r>
+      <w:r>
+        <w:lastRenderedPageBreak/>
+        <w:t xml:space="preserve">e da fronteira com a Morávia e Eslováquia. O 8.º Exército do general Johannes </w:t>
+      </w:r>
+      <w:proofErr w:type="spellStart"/>
+      <w:r>
+        <w:t>Blaskowitz</w:t>
+      </w:r>
+      <w:proofErr w:type="spellEnd"/>
+      <w:r>
+        <w:t xml:space="preserve"> deveria se dirigir para o leste contra </w:t>
+      </w:r>
+      <w:proofErr w:type="spellStart"/>
+      <w:r>
+        <w:t>Łódź</w:t>
+      </w:r>
+      <w:proofErr w:type="spellEnd"/>
+      <w:r>
+        <w:t xml:space="preserve">. O 14.º Exército do general Wilhelm </w:t>
+      </w:r>
+      <w:proofErr w:type="spellStart"/>
+      <w:r>
+        <w:t>List</w:t>
+      </w:r>
+      <w:proofErr w:type="spellEnd"/>
+      <w:r>
+        <w:t xml:space="preserve"> deveria avançar em direção a Cracóvia e virar o flanco dos Cárpatos dos poloneses. O 10.º Exército do general Walter von </w:t>
+      </w:r>
+      <w:proofErr w:type="spellStart"/>
+      <w:r>
+        <w:t>Reichenau</w:t>
+      </w:r>
+      <w:proofErr w:type="spellEnd"/>
+      <w:r>
+        <w:t>, no centro com os blindados do Grupo de Exércitos Sul, iria desferir o golpe decisivo com um impulso para nordeste no coração da Polônia.</w:t>
+      </w:r>
+    </w:p>
+    <w:p>
+      <w:r>
+        <w:t xml:space="preserve">Uma segunda rota de ataque do norte da Prússia. O coronel-general Fedor von Bock comandou o Grupo de Exércitos Norte, compreendendo o 3.º Exército do general Georg von </w:t>
+      </w:r>
+      <w:proofErr w:type="spellStart"/>
+      <w:r>
+        <w:t>Küchler</w:t>
+      </w:r>
+      <w:proofErr w:type="spellEnd"/>
+      <w:r>
+        <w:t xml:space="preserve">, que deveria atacar ao sul da Prússia Oriental, e o 4.º Exército do general Günther von </w:t>
+      </w:r>
+      <w:proofErr w:type="spellStart"/>
+      <w:r>
+        <w:t>Kluge</w:t>
+      </w:r>
+      <w:proofErr w:type="spellEnd"/>
+      <w:r>
+        <w:t>, que deveria atacar a leste através da base do Corredor Polonês.</w:t>
+      </w:r>
+    </w:p>
+    <w:p>
+      <w:r>
+        <w:t>Um ataque terciário por parte das unidades eslovacas aliadas do Grupo de Exércitos Sul da Eslováquia.</w:t>
+      </w:r>
+    </w:p>
+    <w:p>
+      <w:r>
+        <w:t xml:space="preserve">De dentro da Polônia, a minoria alemã ajudaria se envolvendo em operações de desvio e sabotagem pelas unidades do </w:t>
+      </w:r>
+      <w:proofErr w:type="spellStart"/>
+      <w:r>
+        <w:t>Volksdeutscher</w:t>
+      </w:r>
+      <w:proofErr w:type="spellEnd"/>
+      <w:r>
+        <w:t xml:space="preserve"> </w:t>
+      </w:r>
+      <w:proofErr w:type="spellStart"/>
+      <w:r>
+        <w:t>Selbstschutz</w:t>
+      </w:r>
+      <w:proofErr w:type="spellEnd"/>
+      <w:r>
+        <w:t xml:space="preserve"> que haviam sido preparadas antes da guerra.[76]</w:t>
+      </w:r>
+    </w:p>
+    <w:p/>
+    <w:p>
+      <w:r>
+        <w:t>Plano de defesa:</w:t>
+      </w:r>
+    </w:p>
+    <w:p>
+      <w:r>
+        <w:t xml:space="preserve">A determinação polonesa de posicionar forças diretamente na fronteira germano-polonesa, impulsionada pelo Pacto de Defesa Comum Anglo-Polonês, moldou o plano de defesa do país, o "Plano </w:t>
+      </w:r>
+      <w:proofErr w:type="spellStart"/>
+      <w:r>
+        <w:t>Zachód</w:t>
+      </w:r>
+      <w:proofErr w:type="spellEnd"/>
+      <w:r>
+        <w:t xml:space="preserve">". Os recursos naturais, a indústria e a população mais valiosos da Polônia estavam ao longo da fronteira ocidental na Alta Silésia Oriental. A política polonesa se concentrava em sua proteção, especialmente porque muitos políticos temiam que, se a Polônia se retirasse das regiões disputadas pela Alemanha Nazista, o Reino Unido e a França assinariam um tratado de paz separado com a Alemanha, como o Acordo de Munique de 1938, e permitiriam que a Alemanha permanecesse nessas regiões.[79] O fato de nenhum dos aliados da Polônia ter especificamente garantido as fronteiras polonesas ou a integridade territorial era outra preocupação polonesa. Essas razões fizeram com que o governo polonês desconsiderasse o conselho francês de posicionar suas forças atrás de barreiras naturais, como o Rio Vístula e o Rio San, apesar de alguns generais poloneses apoiarem a ideia de ser uma estratégia melhor. O Plano </w:t>
+      </w:r>
+      <w:proofErr w:type="spellStart"/>
+      <w:r>
+        <w:t>Zachód</w:t>
+      </w:r>
+      <w:proofErr w:type="spellEnd"/>
+      <w:r>
+        <w:t xml:space="preserve"> permitiu que o Exército Polonês recuasse para dentro do país, mas isso deveria ser um recuo lento para trás das posições preparadas destinadas a dar às forças armadas tempo para completar sua mobilização e executar uma </w:t>
+      </w:r>
+      <w:proofErr w:type="spellStart"/>
+      <w:r>
+        <w:t>contra-ofensiva</w:t>
+      </w:r>
+      <w:proofErr w:type="spellEnd"/>
+      <w:r>
+        <w:t xml:space="preserve"> geral com o apoio dos Aliados Ocidentais.[74]</w:t>
+      </w:r>
+    </w:p>
+    <w:p/>
+    <w:p>
+      <w:r>
+        <w:t>Principais batalhas:</w:t>
+      </w:r>
+    </w:p>
+    <w:p>
+      <w:r>
+        <w:tab/>
+      </w:r>
+      <w:r>
+        <w:t>A batalha de Varsóvia de 1939 foi a maior batalha ocorrida durante a invasão da Polônia pela Alemanha Nazista, na Segunda Guerra Mundial. Ela envolveu, de um lado, as tropas da Alemanha Nazista (Wehrmacht), de outro tropas do Exército Polonês e uma pequena milícia de civis voluntários de Varsóvia.[1]</w:t>
+      </w:r>
+    </w:p>
+    <w:p/>
+    <w:p>
+      <w:r>
+        <w:t xml:space="preserve">Em 1 de setembro de 1939, a cidade começou a ser bombardeada pelos aviões da Luftwaffe, os principais alvos seriam edifícios governamentais na região central de Varsóvia além das instalações militares, como os quartéis de infantaria e o aeroporto </w:t>
+      </w:r>
+      <w:proofErr w:type="spellStart"/>
+      <w:r>
+        <w:t>Okęcie</w:t>
+      </w:r>
+      <w:proofErr w:type="spellEnd"/>
+      <w:r>
+        <w:t xml:space="preserve"> e a fábrica de </w:t>
+      </w:r>
+      <w:proofErr w:type="spellStart"/>
+      <w:r>
+        <w:lastRenderedPageBreak/>
+        <w:t>aeronavesEm</w:t>
+      </w:r>
+      <w:proofErr w:type="spellEnd"/>
+      <w:r>
+        <w:t xml:space="preserve"> 2018, documentos do exército alemão foram encontrados, com o que parece ser um plano detalhado para a destruição total de Varsóvia por bombardeios aéreos.[2]</w:t>
+      </w:r>
+      <w:r>
+        <w:t xml:space="preserve"> </w:t>
+      </w:r>
+      <w:r>
+        <w:t xml:space="preserve">A luta em terra começou em 8 de setembro, quando os primeiros tanques alemães chegaram à área de Wola e aos subúrbios do sul e oeste da cidade. Em 15 de setembro, os alemães propuseram aos poloneses entregar a cidade em um período de 12 horas. Em 16 de setembro, um parlamentar alemão foi enviado, mas não foi aceito, o que significou recusar-se a render a cidade. Em 17 de setembro, o comando alemão voltou-se para os poloneses com um pedido para permitir que a população civil fosse evacuada da cidade. Isso foi, porém, </w:t>
+      </w:r>
+      <w:proofErr w:type="spellStart"/>
+      <w:r>
+        <w:t>recusadoO</w:t>
+      </w:r>
+      <w:proofErr w:type="spellEnd"/>
+      <w:r>
+        <w:t xml:space="preserve"> cerco à cidade durou até 28 de setembro, quando a guarnição polonesa do general </w:t>
+      </w:r>
+      <w:proofErr w:type="spellStart"/>
+      <w:r>
+        <w:t>Walerian</w:t>
+      </w:r>
+      <w:proofErr w:type="spellEnd"/>
+      <w:r>
+        <w:t xml:space="preserve"> </w:t>
+      </w:r>
+      <w:proofErr w:type="spellStart"/>
+      <w:r>
+        <w:t>Czuma</w:t>
+      </w:r>
+      <w:proofErr w:type="spellEnd"/>
+      <w:r>
+        <w:t xml:space="preserve"> capitulou. No dia seguinte, aproximadamente cem mil soldados poloneses deixaram a cidade ou foram aprisionados. Em 1 de outubro, a Wehrmacht entrou em Varsóvia</w:t>
+      </w:r>
+    </w:p>
+    <w:p/>
+    <w:p>
+      <w:pPr>
+        <w:rPr>
+          <w:u w:val="single"/>
+        </w:rPr>
+      </w:pPr>
+      <w:r>
+        <w:t>A ocupação alemã durou até a libertação da cidade, pelos aliados, em 17 de janeiro de 1945.</w:t>
+      </w:r>
+    </w:p>
+    <w:p>
+      <w:pPr>
+        <w:rPr>
+          <w:u w:val="single"/>
+        </w:rPr>
+      </w:pPr>
+    </w:p>
+    <w:p>
+      <w:proofErr w:type="spellStart"/>
+      <w:r>
+        <w:t>Personaliades</w:t>
+      </w:r>
+      <w:proofErr w:type="spellEnd"/>
+      <w:r>
+        <w:t>:</w:t>
+      </w:r>
     </w:p>
     <w:p/>
     <w:p/>
-    <w:p/>
-    <w:p/>
+    <w:p>
+      <w:r>
+        <w:t>Curiosidades:</w:t>
+      </w:r>
+    </w:p>
+    <w:p>
+      <w:pPr>
+        <w:rPr>
+          <w:u w:val="single"/>
+        </w:rPr>
+      </w:pPr>
+      <w:r>
+        <w:tab/>
+        <w:t xml:space="preserve">Depois da capitulação da </w:t>
+      </w:r>
+      <w:proofErr w:type="spellStart"/>
+      <w:r>
+        <w:t>polonia</w:t>
+      </w:r>
+      <w:proofErr w:type="spellEnd"/>
+      <w:r>
+        <w:t xml:space="preserve">, o governo em exilo ficou na Inglaterra, em 42 ele declarou guerra ao </w:t>
+      </w:r>
+      <w:proofErr w:type="spellStart"/>
+      <w:r>
+        <w:t>japão</w:t>
+      </w:r>
+      <w:proofErr w:type="spellEnd"/>
+      <w:r>
+        <w:t xml:space="preserve"> mais o </w:t>
+      </w:r>
+      <w:proofErr w:type="spellStart"/>
+      <w:r>
+        <w:t>japão</w:t>
+      </w:r>
+      <w:proofErr w:type="spellEnd"/>
+      <w:r>
+        <w:t xml:space="preserve"> recusou a declaração, falando que, que a esse ponto os poloneses eram apenas fantoches dos ingleses, e não queriam realmente declarar guerra</w:t>
+      </w:r>
+    </w:p>
     <w:p/>
     <w:p>
       <w:r>
@@ -1587,6 +1664,163 @@
     </w:sectPr>
   </w:body>
 </w:document>
+</file>
+
+<file path=word/numbering.xml><?xml version="1.0" encoding="utf-8"?>
+<w:numbering xmlns:wpc="http://schemas.microsoft.com/office/word/2010/wordprocessingCanvas" xmlns:cx="http://schemas.microsoft.com/office/drawing/2014/chartex" xmlns:cx1="http://schemas.microsoft.com/office/drawing/2015/9/8/chartex" xmlns:cx2="http://schemas.microsoft.com/office/drawing/2015/10/21/chartex" xmlns:cx3="http://schemas.microsoft.com/office/drawing/2016/5/9/chartex" xmlns:cx4="http://schemas.microsoft.com/office/drawing/2016/5/10/chartex" xmlns:cx5="http://schemas.microsoft.com/office/drawing/2016/5/11/chartex" xmlns:cx6="http://schemas.microsoft.com/office/drawing/2016/5/12/chartex" xmlns:cx7="http://schemas.microsoft.com/office/drawing/2016/5/13/chartex" xmlns:cx8="http://schemas.microsoft.com/office/drawing/2016/5/14/chartex" xmlns:mc="http://schemas.openxmlformats.org/markup-compatibility/2006" xmlns:aink="http://schemas.microsoft.com/office/drawing/2016/ink" xmlns:am3d="http://schemas.microsoft.com/office/drawing/2017/model3d" xmlns:o="urn:schemas-microsoft-com:office:office" xmlns:r="http://schemas.openxmlformats.org/officeDocument/2006/relationships" xmlns:m="http://schemas.openxmlformats.org/officeDocument/2006/math" xmlns:v="urn:schemas-microsoft-com:vml" xmlns:wp14="http://schemas.microsoft.com/office/word/2010/wordprocessingDrawing" xmlns:wp="http://schemas.openxmlformats.org/drawingml/2006/wordprocessingDrawing" xmlns:w10="urn:schemas-microsoft-com:office:word" xmlns:w="http://schemas.openxmlformats.org/wordprocessingml/2006/main" xmlns:w14="http://schemas.microsoft.com/office/word/2010/wordml" xmlns:w15="http://schemas.microsoft.com/office/word/2012/wordml" xmlns:w16cex="http://schemas.microsoft.com/office/word/2018/wordml/cex" xmlns:w16cid="http://schemas.microsoft.com/office/word/2016/wordml/cid" xmlns:w16="http://schemas.microsoft.com/office/word/2018/wordml" xmlns:w16sdtdh="http://schemas.microsoft.com/office/word/2020/wordml/sdtdatahash" xmlns:w16se="http://schemas.microsoft.com/office/word/2015/wordml/symex" xmlns:wpg="http://schemas.microsoft.com/office/word/2010/wordprocessingGroup" xmlns:wpi="http://schemas.microsoft.com/office/word/2010/wordprocessingInk" xmlns:wne="http://schemas.microsoft.com/office/word/2006/wordml" xmlns:wps="http://schemas.microsoft.com/office/word/2010/wordprocessingShape" mc:Ignorable="w14 w15 w16se w16cid w16 w16cex w16sdtdh wp14">
+  <w:abstractNum w:abstractNumId="0" w15:restartNumberingAfterBreak="0">
+    <w:nsid w:val="5528221F"/>
+    <w:multiLevelType w:val="multilevel"/>
+    <w:tmpl w:val="514655C0"/>
+    <w:lvl w:ilvl="0">
+      <w:start w:val="1"/>
+      <w:numFmt w:val="bullet"/>
+      <w:lvlText w:val=""/>
+      <w:lvlJc w:val="left"/>
+      <w:pPr>
+        <w:tabs>
+          <w:tab w:val="num" w:pos="720"/>
+        </w:tabs>
+        <w:ind w:left="720" w:hanging="360"/>
+      </w:pPr>
+      <w:rPr>
+        <w:rFonts w:ascii="Symbol" w:hAnsi="Symbol" w:hint="default"/>
+        <w:sz w:val="20"/>
+      </w:rPr>
+    </w:lvl>
+    <w:lvl w:ilvl="1" w:tentative="1">
+      <w:start w:val="1"/>
+      <w:numFmt w:val="bullet"/>
+      <w:lvlText w:val=""/>
+      <w:lvlJc w:val="left"/>
+      <w:pPr>
+        <w:tabs>
+          <w:tab w:val="num" w:pos="1440"/>
+        </w:tabs>
+        <w:ind w:left="1440" w:hanging="360"/>
+      </w:pPr>
+      <w:rPr>
+        <w:rFonts w:ascii="Symbol" w:hAnsi="Symbol" w:hint="default"/>
+        <w:sz w:val="20"/>
+      </w:rPr>
+    </w:lvl>
+    <w:lvl w:ilvl="2" w:tentative="1">
+      <w:start w:val="1"/>
+      <w:numFmt w:val="bullet"/>
+      <w:lvlText w:val=""/>
+      <w:lvlJc w:val="left"/>
+      <w:pPr>
+        <w:tabs>
+          <w:tab w:val="num" w:pos="2160"/>
+        </w:tabs>
+        <w:ind w:left="2160" w:hanging="360"/>
+      </w:pPr>
+      <w:rPr>
+        <w:rFonts w:ascii="Symbol" w:hAnsi="Symbol" w:hint="default"/>
+        <w:sz w:val="20"/>
+      </w:rPr>
+    </w:lvl>
+    <w:lvl w:ilvl="3" w:tentative="1">
+      <w:start w:val="1"/>
+      <w:numFmt w:val="bullet"/>
+      <w:lvlText w:val=""/>
+      <w:lvlJc w:val="left"/>
+      <w:pPr>
+        <w:tabs>
+          <w:tab w:val="num" w:pos="2880"/>
+        </w:tabs>
+        <w:ind w:left="2880" w:hanging="360"/>
+      </w:pPr>
+      <w:rPr>
+        <w:rFonts w:ascii="Symbol" w:hAnsi="Symbol" w:hint="default"/>
+        <w:sz w:val="20"/>
+      </w:rPr>
+    </w:lvl>
+    <w:lvl w:ilvl="4" w:tentative="1">
+      <w:start w:val="1"/>
+      <w:numFmt w:val="bullet"/>
+      <w:lvlText w:val=""/>
+      <w:lvlJc w:val="left"/>
+      <w:pPr>
+        <w:tabs>
+          <w:tab w:val="num" w:pos="3600"/>
+        </w:tabs>
+        <w:ind w:left="3600" w:hanging="360"/>
+      </w:pPr>
+      <w:rPr>
+        <w:rFonts w:ascii="Symbol" w:hAnsi="Symbol" w:hint="default"/>
+        <w:sz w:val="20"/>
+      </w:rPr>
+    </w:lvl>
+    <w:lvl w:ilvl="5" w:tentative="1">
+      <w:start w:val="1"/>
+      <w:numFmt w:val="bullet"/>
+      <w:lvlText w:val=""/>
+      <w:lvlJc w:val="left"/>
+      <w:pPr>
+        <w:tabs>
+          <w:tab w:val="num" w:pos="4320"/>
+        </w:tabs>
+        <w:ind w:left="4320" w:hanging="360"/>
+      </w:pPr>
+      <w:rPr>
+        <w:rFonts w:ascii="Symbol" w:hAnsi="Symbol" w:hint="default"/>
+        <w:sz w:val="20"/>
+      </w:rPr>
+    </w:lvl>
+    <w:lvl w:ilvl="6" w:tentative="1">
+      <w:start w:val="1"/>
+      <w:numFmt w:val="bullet"/>
+      <w:lvlText w:val=""/>
+      <w:lvlJc w:val="left"/>
+      <w:pPr>
+        <w:tabs>
+          <w:tab w:val="num" w:pos="5040"/>
+        </w:tabs>
+        <w:ind w:left="5040" w:hanging="360"/>
+      </w:pPr>
+      <w:rPr>
+        <w:rFonts w:ascii="Symbol" w:hAnsi="Symbol" w:hint="default"/>
+        <w:sz w:val="20"/>
+      </w:rPr>
+    </w:lvl>
+    <w:lvl w:ilvl="7" w:tentative="1">
+      <w:start w:val="1"/>
+      <w:numFmt w:val="bullet"/>
+      <w:lvlText w:val=""/>
+      <w:lvlJc w:val="left"/>
+      <w:pPr>
+        <w:tabs>
+          <w:tab w:val="num" w:pos="5760"/>
+        </w:tabs>
+        <w:ind w:left="5760" w:hanging="360"/>
+      </w:pPr>
+      <w:rPr>
+        <w:rFonts w:ascii="Symbol" w:hAnsi="Symbol" w:hint="default"/>
+        <w:sz w:val="20"/>
+      </w:rPr>
+    </w:lvl>
+    <w:lvl w:ilvl="8" w:tentative="1">
+      <w:start w:val="1"/>
+      <w:numFmt w:val="bullet"/>
+      <w:lvlText w:val=""/>
+      <w:lvlJc w:val="left"/>
+      <w:pPr>
+        <w:tabs>
+          <w:tab w:val="num" w:pos="6480"/>
+        </w:tabs>
+        <w:ind w:left="6480" w:hanging="360"/>
+      </w:pPr>
+      <w:rPr>
+        <w:rFonts w:ascii="Symbol" w:hAnsi="Symbol" w:hint="default"/>
+        <w:sz w:val="20"/>
+      </w:rPr>
+    </w:lvl>
+  </w:abstractNum>
+  <w:num w:numId="1">
+    <w:abstractNumId w:val="0"/>
+  </w:num>
+</w:numbering>
 </file>
 
 <file path=word/styles.xml><?xml version="1.0" encoding="utf-8"?>
